--- a/upskill Final report.docx
+++ b/upskill Final report.docx
@@ -525,14 +525,7 @@
             <w:webHidden/>
           </w:rPr>
           <w:tab/>
-          <w:t>1</w:t>
-        </w:r>
-        <w:r>
-          <w:rPr>
-            <w:noProof/>
-            <w:webHidden/>
-          </w:rPr>
-          <w:t>2</w:t>
+          <w:t>12</w:t>
         </w:r>
       </w:hyperlink>
     </w:p>
@@ -580,14 +573,7 @@
             <w:noProof/>
             <w:webHidden/>
           </w:rPr>
-          <w:t>1</w:t>
-        </w:r>
-        <w:r>
-          <w:rPr>
-            <w:noProof/>
-            <w:webHidden/>
-          </w:rPr>
-          <w:t>2</w:t>
+          <w:t>12</w:t>
         </w:r>
       </w:hyperlink>
     </w:p>
@@ -785,41 +771,17 @@
     </w:p>
     <w:p>
       <w:r>
-        <w:t xml:space="preserve">      </w:t>
-      </w:r>
-      <w:proofErr w:type="gramStart"/>
-      <w:r>
-        <w:t>6.1  Test</w:t>
-      </w:r>
-      <w:proofErr w:type="gramEnd"/>
-      <w:r>
-        <w:t xml:space="preserve"> Plan/Test Cases……………………………………………………………………………………………………………………22</w:t>
-      </w:r>
-    </w:p>
-    <w:p>
-      <w:r>
-        <w:t xml:space="preserve">       </w:t>
-      </w:r>
-      <w:proofErr w:type="gramStart"/>
-      <w:r>
-        <w:t>6.2  Test</w:t>
-      </w:r>
-      <w:proofErr w:type="gramEnd"/>
-      <w:r>
-        <w:t xml:space="preserve"> Procedures……………………………………………….. ……………………………………………………………………….23</w:t>
-      </w:r>
-    </w:p>
-    <w:p>
-      <w:r>
-        <w:t xml:space="preserve">       </w:t>
-      </w:r>
-      <w:proofErr w:type="gramStart"/>
-      <w:r>
-        <w:t>6.3  Performance</w:t>
-      </w:r>
-      <w:proofErr w:type="gramEnd"/>
-      <w:r>
-        <w:t xml:space="preserve"> Outcome………………………………………………………………………………………………………………24</w:t>
+        <w:t xml:space="preserve">      6.1  Test Plan/Test Cases……………………………………………………………………………………………………………………22</w:t>
+      </w:r>
+    </w:p>
+    <w:p>
+      <w:r>
+        <w:t xml:space="preserve">       6.2  Test Procedures……………………………………………….. ……………………………………………………………………….23</w:t>
+      </w:r>
+    </w:p>
+    <w:p>
+      <w:r>
+        <w:t xml:space="preserve">       6.3  Performance Outcome………………………………………………………………………………………………………………24</w:t>
       </w:r>
     </w:p>
     <w:p>
@@ -940,8 +902,6 @@
       <w:r>
         <w:br w:type="page"/>
       </w:r>
-      <w:bookmarkStart w:id="1" w:name="_GoBack"/>
-      <w:bookmarkEnd w:id="1"/>
     </w:p>
     <w:p>
       <w:pPr>
@@ -950,12 +910,12 @@
         <w:widowControl/>
         <w:spacing w:before="0" w:after="0"/>
       </w:pPr>
-      <w:bookmarkStart w:id="2" w:name="_Toc139702806"/>
+      <w:bookmarkStart w:id="1" w:name="_Toc139702806"/>
       <w:r>
         <w:lastRenderedPageBreak/>
         <w:t>Preface</w:t>
       </w:r>
-      <w:bookmarkEnd w:id="2"/>
+      <w:bookmarkEnd w:id="1"/>
     </w:p>
     <w:p>
       <w:pPr>
@@ -1300,58 +1260,58 @@
         <w:widowControl/>
         <w:spacing w:before="0" w:after="0"/>
       </w:pPr>
-      <w:bookmarkStart w:id="3" w:name="_Toc139702807"/>
+      <w:bookmarkStart w:id="2" w:name="_Toc139702807"/>
       <w:r>
         <w:lastRenderedPageBreak/>
         <w:t>Introduction</w:t>
       </w:r>
       <w:bookmarkEnd w:id="0"/>
+      <w:bookmarkEnd w:id="2"/>
+    </w:p>
+    <w:p>
+      <w:pPr>
+        <w:pStyle w:val="Heading2"/>
+        <w:rPr>
+          <w:lang w:val="en-US"/>
+        </w:rPr>
+      </w:pPr>
+      <w:bookmarkStart w:id="3" w:name="_Toc139702808"/>
+      <w:bookmarkStart w:id="4" w:name="_Toc163037947"/>
+      <w:r>
+        <w:rPr>
+          <w:lang w:val="en-US"/>
+        </w:rPr>
+        <w:t xml:space="preserve">About </w:t>
+      </w:r>
+      <w:proofErr w:type="spellStart"/>
+      <w:r>
+        <w:rPr>
+          <w:lang w:val="en-US"/>
+        </w:rPr>
+        <w:t>UniConverge</w:t>
+      </w:r>
+      <w:proofErr w:type="spellEnd"/>
+      <w:r>
+        <w:rPr>
+          <w:lang w:val="en-US"/>
+        </w:rPr>
+        <w:t xml:space="preserve"> Technologies </w:t>
+      </w:r>
+      <w:proofErr w:type="spellStart"/>
+      <w:r>
+        <w:rPr>
+          <w:lang w:val="en-US"/>
+        </w:rPr>
+        <w:t>Pvt</w:t>
+      </w:r>
+      <w:proofErr w:type="spellEnd"/>
+      <w:r>
+        <w:rPr>
+          <w:lang w:val="en-US"/>
+        </w:rPr>
+        <w:t xml:space="preserve"> Ltd</w:t>
+      </w:r>
       <w:bookmarkEnd w:id="3"/>
-    </w:p>
-    <w:p>
-      <w:pPr>
-        <w:pStyle w:val="Heading2"/>
-        <w:rPr>
-          <w:lang w:val="en-US"/>
-        </w:rPr>
-      </w:pPr>
-      <w:bookmarkStart w:id="4" w:name="_Toc139702808"/>
-      <w:bookmarkStart w:id="5" w:name="_Toc163037947"/>
-      <w:r>
-        <w:rPr>
-          <w:lang w:val="en-US"/>
-        </w:rPr>
-        <w:t xml:space="preserve">About </w:t>
-      </w:r>
-      <w:proofErr w:type="spellStart"/>
-      <w:r>
-        <w:rPr>
-          <w:lang w:val="en-US"/>
-        </w:rPr>
-        <w:t>UniConverge</w:t>
-      </w:r>
-      <w:proofErr w:type="spellEnd"/>
-      <w:r>
-        <w:rPr>
-          <w:lang w:val="en-US"/>
-        </w:rPr>
-        <w:t xml:space="preserve"> Technologies </w:t>
-      </w:r>
-      <w:proofErr w:type="spellStart"/>
-      <w:r>
-        <w:rPr>
-          <w:lang w:val="en-US"/>
-        </w:rPr>
-        <w:t>Pvt</w:t>
-      </w:r>
-      <w:proofErr w:type="spellEnd"/>
-      <w:r>
-        <w:rPr>
-          <w:lang w:val="en-US"/>
-        </w:rPr>
-        <w:t xml:space="preserve"> Ltd</w:t>
-      </w:r>
-      <w:bookmarkEnd w:id="4"/>
     </w:p>
     <w:p>
       <w:r>
@@ -1533,7 +1493,7 @@
             <wp:docPr id="7" name="Picture 6">
               <a:extLst xmlns:a="http://schemas.openxmlformats.org/drawingml/2006/main">
                 <a:ext uri="{FF2B5EF4-FFF2-40B4-BE49-F238E27FC236}">
-                  <a16:creationId xmlns="" xmlns:cx="http://schemas.microsoft.com/office/drawing/2014/chartex" xmlns:o="urn:schemas-microsoft-com:office:office" xmlns:v="urn:schemas-microsoft-com:vml" xmlns:w10="urn:schemas-microsoft-com:office:word" xmlns:w="http://schemas.openxmlformats.org/wordprocessingml/2006/main" xmlns:w15="http://schemas.microsoft.com/office/word/2012/wordml" xmlns:w16se="http://schemas.microsoft.com/office/word/2015/wordml/symex" xmlns:a16="http://schemas.microsoft.com/office/drawing/2014/main" id="{2735519B-5144-C745-6E0D-ED14E330FDF3}"/>
+                  <a16:creationId xmlns:a16="http://schemas.microsoft.com/office/drawing/2014/main" xmlns:w16se="http://schemas.microsoft.com/office/word/2015/wordml/symex" xmlns:w15="http://schemas.microsoft.com/office/word/2012/wordml" xmlns:w="http://schemas.openxmlformats.org/wordprocessingml/2006/main" xmlns:w10="urn:schemas-microsoft-com:office:word" xmlns:v="urn:schemas-microsoft-com:vml" xmlns:o="urn:schemas-microsoft-com:office:office" xmlns:cx="http://schemas.microsoft.com/office/drawing/2014/chartex" xmlns="" id="{2735519B-5144-C745-6E0D-ED14E330FDF3}"/>
                 </a:ext>
               </a:extLst>
             </wp:docPr>
@@ -1547,7 +1507,7 @@
                     <pic:cNvPr id="7" name="Picture 6">
                       <a:extLst>
                         <a:ext uri="{FF2B5EF4-FFF2-40B4-BE49-F238E27FC236}">
-                          <a16:creationId xmlns="" xmlns:cx="http://schemas.microsoft.com/office/drawing/2014/chartex" xmlns:o="urn:schemas-microsoft-com:office:office" xmlns:v="urn:schemas-microsoft-com:vml" xmlns:w10="urn:schemas-microsoft-com:office:word" xmlns:w="http://schemas.openxmlformats.org/wordprocessingml/2006/main" xmlns:w15="http://schemas.microsoft.com/office/word/2012/wordml" xmlns:w16se="http://schemas.microsoft.com/office/word/2015/wordml/symex" xmlns:a16="http://schemas.microsoft.com/office/drawing/2014/main" id="{2735519B-5144-C745-6E0D-ED14E330FDF3}"/>
+                          <a16:creationId xmlns:a16="http://schemas.microsoft.com/office/drawing/2014/main" xmlns:w16se="http://schemas.microsoft.com/office/word/2015/wordml/symex" xmlns:w15="http://schemas.microsoft.com/office/word/2012/wordml" xmlns:w="http://schemas.openxmlformats.org/wordprocessingml/2006/main" xmlns:w10="urn:schemas-microsoft-com:office:word" xmlns:v="urn:schemas-microsoft-com:vml" xmlns:o="urn:schemas-microsoft-com:office:office" xmlns:cx="http://schemas.microsoft.com/office/drawing/2014/chartex" xmlns="" id="{2735519B-5144-C745-6E0D-ED14E330FDF3}"/>
                         </a:ext>
                       </a:extLst>
                     </pic:cNvPr>
@@ -1708,7 +1668,7 @@
             <wp:docPr id="9" name="Picture 8">
               <a:extLst xmlns:a="http://schemas.openxmlformats.org/drawingml/2006/main">
                 <a:ext uri="{FF2B5EF4-FFF2-40B4-BE49-F238E27FC236}">
-                  <a16:creationId xmlns="" xmlns:cx="http://schemas.microsoft.com/office/drawing/2014/chartex" xmlns:o="urn:schemas-microsoft-com:office:office" xmlns:v="urn:schemas-microsoft-com:vml" xmlns:w10="urn:schemas-microsoft-com:office:word" xmlns:w="http://schemas.openxmlformats.org/wordprocessingml/2006/main" xmlns:w15="http://schemas.microsoft.com/office/word/2012/wordml" xmlns:w16se="http://schemas.microsoft.com/office/word/2015/wordml/symex" xmlns:a16="http://schemas.microsoft.com/office/drawing/2014/main" id="{E789420E-B69E-B179-23B7-BCCAC15E41F7}"/>
+                  <a16:creationId xmlns:a16="http://schemas.microsoft.com/office/drawing/2014/main" xmlns:w16se="http://schemas.microsoft.com/office/word/2015/wordml/symex" xmlns:w15="http://schemas.microsoft.com/office/word/2012/wordml" xmlns:w="http://schemas.openxmlformats.org/wordprocessingml/2006/main" xmlns:w10="urn:schemas-microsoft-com:office:word" xmlns:v="urn:schemas-microsoft-com:vml" xmlns:o="urn:schemas-microsoft-com:office:office" xmlns:cx="http://schemas.microsoft.com/office/drawing/2014/chartex" xmlns="" id="{E789420E-B69E-B179-23B7-BCCAC15E41F7}"/>
                 </a:ext>
               </a:extLst>
             </wp:docPr>
@@ -1722,7 +1682,7 @@
                     <pic:cNvPr id="9" name="Picture 8">
                       <a:extLst>
                         <a:ext uri="{FF2B5EF4-FFF2-40B4-BE49-F238E27FC236}">
-                          <a16:creationId xmlns="" xmlns:cx="http://schemas.microsoft.com/office/drawing/2014/chartex" xmlns:o="urn:schemas-microsoft-com:office:office" xmlns:v="urn:schemas-microsoft-com:vml" xmlns:w10="urn:schemas-microsoft-com:office:word" xmlns:w="http://schemas.openxmlformats.org/wordprocessingml/2006/main" xmlns:w15="http://schemas.microsoft.com/office/word/2012/wordml" xmlns:w16se="http://schemas.microsoft.com/office/word/2015/wordml/symex" xmlns:a16="http://schemas.microsoft.com/office/drawing/2014/main" id="{E789420E-B69E-B179-23B7-BCCAC15E41F7}"/>
+                          <a16:creationId xmlns:a16="http://schemas.microsoft.com/office/drawing/2014/main" xmlns:w16se="http://schemas.microsoft.com/office/word/2015/wordml/symex" xmlns:w15="http://schemas.microsoft.com/office/word/2012/wordml" xmlns:w="http://schemas.openxmlformats.org/wordprocessingml/2006/main" xmlns:w10="urn:schemas-microsoft-com:office:word" xmlns:v="urn:schemas-microsoft-com:vml" xmlns:o="urn:schemas-microsoft-com:office:office" xmlns:cx="http://schemas.microsoft.com/office/drawing/2014/chartex" xmlns="" id="{E789420E-B69E-B179-23B7-BCCAC15E41F7}"/>
                         </a:ext>
                       </a:extLst>
                     </pic:cNvPr>
@@ -1774,7 +1734,7 @@
             <wp:docPr id="2050" name="Picture 2" descr="Getting Started with Rule Engine | ThingsBoard Community Edition">
               <a:extLst xmlns:a="http://schemas.openxmlformats.org/drawingml/2006/main">
                 <a:ext uri="{FF2B5EF4-FFF2-40B4-BE49-F238E27FC236}">
-                  <a16:creationId xmlns="" xmlns:cx="http://schemas.microsoft.com/office/drawing/2014/chartex" xmlns:o="urn:schemas-microsoft-com:office:office" xmlns:v="urn:schemas-microsoft-com:vml" xmlns:w10="urn:schemas-microsoft-com:office:word" xmlns:w="http://schemas.openxmlformats.org/wordprocessingml/2006/main" xmlns:w15="http://schemas.microsoft.com/office/word/2012/wordml" xmlns:w16se="http://schemas.microsoft.com/office/word/2015/wordml/symex" xmlns:a16="http://schemas.microsoft.com/office/drawing/2014/main" id="{4B07721D-2D14-FC7E-D7EF-021B6F6154B5}"/>
+                  <a16:creationId xmlns:a16="http://schemas.microsoft.com/office/drawing/2014/main" xmlns:w16se="http://schemas.microsoft.com/office/word/2015/wordml/symex" xmlns:w15="http://schemas.microsoft.com/office/word/2012/wordml" xmlns:w="http://schemas.openxmlformats.org/wordprocessingml/2006/main" xmlns:w10="urn:schemas-microsoft-com:office:word" xmlns:v="urn:schemas-microsoft-com:vml" xmlns:o="urn:schemas-microsoft-com:office:office" xmlns:cx="http://schemas.microsoft.com/office/drawing/2014/chartex" xmlns="" id="{4B07721D-2D14-FC7E-D7EF-021B6F6154B5}"/>
                 </a:ext>
               </a:extLst>
             </wp:docPr>
@@ -1788,7 +1748,7 @@
                     <pic:cNvPr id="2050" name="Picture 2" descr="Getting Started with Rule Engine | ThingsBoard Community Edition">
                       <a:extLst>
                         <a:ext uri="{FF2B5EF4-FFF2-40B4-BE49-F238E27FC236}">
-                          <a16:creationId xmlns="" xmlns:cx="http://schemas.microsoft.com/office/drawing/2014/chartex" xmlns:o="urn:schemas-microsoft-com:office:office" xmlns:v="urn:schemas-microsoft-com:vml" xmlns:w10="urn:schemas-microsoft-com:office:word" xmlns:w="http://schemas.openxmlformats.org/wordprocessingml/2006/main" xmlns:w15="http://schemas.microsoft.com/office/word/2012/wordml" xmlns:w16se="http://schemas.microsoft.com/office/word/2015/wordml/symex" xmlns:a16="http://schemas.microsoft.com/office/drawing/2014/main" id="{4B07721D-2D14-FC7E-D7EF-021B6F6154B5}"/>
+                          <a16:creationId xmlns:a16="http://schemas.microsoft.com/office/drawing/2014/main" xmlns:w16se="http://schemas.microsoft.com/office/word/2015/wordml/symex" xmlns:w15="http://schemas.microsoft.com/office/word/2012/wordml" xmlns:w="http://schemas.openxmlformats.org/wordprocessingml/2006/main" xmlns:w10="urn:schemas-microsoft-com:office:word" xmlns:v="urn:schemas-microsoft-com:vml" xmlns:o="urn:schemas-microsoft-com:office:office" xmlns:cx="http://schemas.microsoft.com/office/drawing/2014/chartex" xmlns="" id="{4B07721D-2D14-FC7E-D7EF-021B6F6154B5}"/>
                         </a:ext>
                       </a:extLst>
                     </pic:cNvPr>
@@ -1860,7 +1820,7 @@
             <wp:docPr id="85" name="Picture 6">
               <a:extLst xmlns:a="http://schemas.openxmlformats.org/drawingml/2006/main">
                 <a:ext uri="{FF2B5EF4-FFF2-40B4-BE49-F238E27FC236}">
-                  <a16:creationId xmlns="" xmlns:cx="http://schemas.microsoft.com/office/drawing/2014/chartex" xmlns:o="urn:schemas-microsoft-com:office:office" xmlns:v="urn:schemas-microsoft-com:vml" xmlns:w10="urn:schemas-microsoft-com:office:word" xmlns:w="http://schemas.openxmlformats.org/wordprocessingml/2006/main" xmlns:w15="http://schemas.microsoft.com/office/word/2012/wordml" xmlns:w16se="http://schemas.microsoft.com/office/word/2015/wordml/symex" xmlns:a16="http://schemas.microsoft.com/office/drawing/2014/main" id="{003C8473-F3E9-9398-0501-B4E68AC2F832}"/>
+                  <a16:creationId xmlns:a16="http://schemas.microsoft.com/office/drawing/2014/main" xmlns:w16se="http://schemas.microsoft.com/office/word/2015/wordml/symex" xmlns:w15="http://schemas.microsoft.com/office/word/2012/wordml" xmlns:w="http://schemas.openxmlformats.org/wordprocessingml/2006/main" xmlns:w10="urn:schemas-microsoft-com:office:word" xmlns:v="urn:schemas-microsoft-com:vml" xmlns:o="urn:schemas-microsoft-com:office:office" xmlns:cx="http://schemas.microsoft.com/office/drawing/2014/chartex" xmlns="" id="{003C8473-F3E9-9398-0501-B4E68AC2F832}"/>
                 </a:ext>
               </a:extLst>
             </wp:docPr>
@@ -1874,7 +1834,7 @@
                     <pic:cNvPr id="7" name="Picture 6">
                       <a:extLst>
                         <a:ext uri="{FF2B5EF4-FFF2-40B4-BE49-F238E27FC236}">
-                          <a16:creationId xmlns="" xmlns:cx="http://schemas.microsoft.com/office/drawing/2014/chartex" xmlns:o="urn:schemas-microsoft-com:office:office" xmlns:v="urn:schemas-microsoft-com:vml" xmlns:w10="urn:schemas-microsoft-com:office:word" xmlns:w="http://schemas.openxmlformats.org/wordprocessingml/2006/main" xmlns:w15="http://schemas.microsoft.com/office/word/2012/wordml" xmlns:w16se="http://schemas.microsoft.com/office/word/2015/wordml/symex" xmlns:a16="http://schemas.microsoft.com/office/drawing/2014/main" id="{003C8473-F3E9-9398-0501-B4E68AC2F832}"/>
+                          <a16:creationId xmlns:a16="http://schemas.microsoft.com/office/drawing/2014/main" xmlns:w16se="http://schemas.microsoft.com/office/word/2015/wordml/symex" xmlns:w15="http://schemas.microsoft.com/office/word/2012/wordml" xmlns:w="http://schemas.openxmlformats.org/wordprocessingml/2006/main" xmlns:w10="urn:schemas-microsoft-com:office:word" xmlns:v="urn:schemas-microsoft-com:vml" xmlns:o="urn:schemas-microsoft-com:office:office" xmlns:cx="http://schemas.microsoft.com/office/drawing/2014/chartex" xmlns="" id="{003C8473-F3E9-9398-0501-B4E68AC2F832}"/>
                         </a:ext>
                       </a:extLst>
                     </pic:cNvPr>
@@ -2014,7 +1974,7 @@
             <wp:docPr id="86" name="Picture 8">
               <a:extLst xmlns:a="http://schemas.openxmlformats.org/drawingml/2006/main">
                 <a:ext uri="{FF2B5EF4-FFF2-40B4-BE49-F238E27FC236}">
-                  <a16:creationId xmlns="" xmlns:cx="http://schemas.microsoft.com/office/drawing/2014/chartex" xmlns:o="urn:schemas-microsoft-com:office:office" xmlns:v="urn:schemas-microsoft-com:vml" xmlns:w10="urn:schemas-microsoft-com:office:word" xmlns:w="http://schemas.openxmlformats.org/wordprocessingml/2006/main" xmlns:w15="http://schemas.microsoft.com/office/word/2012/wordml" xmlns:w16se="http://schemas.microsoft.com/office/word/2015/wordml/symex" xmlns:a16="http://schemas.microsoft.com/office/drawing/2014/main" id="{A7FB30B5-7A96-9526-E749-70AFDFA2B5DB}"/>
+                  <a16:creationId xmlns:a16="http://schemas.microsoft.com/office/drawing/2014/main" xmlns:w16se="http://schemas.microsoft.com/office/word/2015/wordml/symex" xmlns:w15="http://schemas.microsoft.com/office/word/2012/wordml" xmlns:w="http://schemas.openxmlformats.org/wordprocessingml/2006/main" xmlns:w10="urn:schemas-microsoft-com:office:word" xmlns:v="urn:schemas-microsoft-com:vml" xmlns:o="urn:schemas-microsoft-com:office:office" xmlns:cx="http://schemas.microsoft.com/office/drawing/2014/chartex" xmlns="" id="{A7FB30B5-7A96-9526-E749-70AFDFA2B5DB}"/>
                 </a:ext>
               </a:extLst>
             </wp:docPr>
@@ -2028,7 +1988,7 @@
                     <pic:cNvPr id="9" name="Picture 8">
                       <a:extLst>
                         <a:ext uri="{FF2B5EF4-FFF2-40B4-BE49-F238E27FC236}">
-                          <a16:creationId xmlns="" xmlns:cx="http://schemas.microsoft.com/office/drawing/2014/chartex" xmlns:o="urn:schemas-microsoft-com:office:office" xmlns:v="urn:schemas-microsoft-com:vml" xmlns:w10="urn:schemas-microsoft-com:office:word" xmlns:w="http://schemas.openxmlformats.org/wordprocessingml/2006/main" xmlns:w15="http://schemas.microsoft.com/office/word/2012/wordml" xmlns:w16se="http://schemas.microsoft.com/office/word/2015/wordml/symex" xmlns:a16="http://schemas.microsoft.com/office/drawing/2014/main" id="{A7FB30B5-7A96-9526-E749-70AFDFA2B5DB}"/>
+                          <a16:creationId xmlns:a16="http://schemas.microsoft.com/office/drawing/2014/main" xmlns:w16se="http://schemas.microsoft.com/office/word/2015/wordml/symex" xmlns:w15="http://schemas.microsoft.com/office/word/2012/wordml" xmlns:w="http://schemas.openxmlformats.org/wordprocessingml/2006/main" xmlns:w10="urn:schemas-microsoft-com:office:word" xmlns:v="urn:schemas-microsoft-com:vml" xmlns:o="urn:schemas-microsoft-com:office:office" xmlns:cx="http://schemas.microsoft.com/office/drawing/2014/chartex" xmlns="" id="{A7FB30B5-7A96-9526-E749-70AFDFA2B5DB}"/>
                         </a:ext>
                       </a:extLst>
                     </pic:cNvPr>
@@ -2080,7 +2040,7 @@
             <wp:docPr id="3" name="Picture 2">
               <a:extLst xmlns:a="http://schemas.openxmlformats.org/drawingml/2006/main">
                 <a:ext uri="{FF2B5EF4-FFF2-40B4-BE49-F238E27FC236}">
-                  <a16:creationId xmlns="" xmlns:cx="http://schemas.microsoft.com/office/drawing/2014/chartex" xmlns:o="urn:schemas-microsoft-com:office:office" xmlns:v="urn:schemas-microsoft-com:vml" xmlns:w10="urn:schemas-microsoft-com:office:word" xmlns:w="http://schemas.openxmlformats.org/wordprocessingml/2006/main" xmlns:w15="http://schemas.microsoft.com/office/word/2012/wordml" xmlns:w16se="http://schemas.microsoft.com/office/word/2015/wordml/symex" xmlns:a16="http://schemas.microsoft.com/office/drawing/2014/main" id="{F34EE3BC-C3B1-C11B-FBBB-EE6066C18ABB}"/>
+                  <a16:creationId xmlns:a16="http://schemas.microsoft.com/office/drawing/2014/main" xmlns:w16se="http://schemas.microsoft.com/office/word/2015/wordml/symex" xmlns:w15="http://schemas.microsoft.com/office/word/2012/wordml" xmlns:w="http://schemas.openxmlformats.org/wordprocessingml/2006/main" xmlns:w10="urn:schemas-microsoft-com:office:word" xmlns:v="urn:schemas-microsoft-com:vml" xmlns:o="urn:schemas-microsoft-com:office:office" xmlns:cx="http://schemas.microsoft.com/office/drawing/2014/chartex" xmlns="" id="{F34EE3BC-C3B1-C11B-FBBB-EE6066C18ABB}"/>
                 </a:ext>
               </a:extLst>
             </wp:docPr>
@@ -2094,7 +2054,7 @@
                     <pic:cNvPr id="3" name="Picture 2">
                       <a:extLst>
                         <a:ext uri="{FF2B5EF4-FFF2-40B4-BE49-F238E27FC236}">
-                          <a16:creationId xmlns="" xmlns:cx="http://schemas.microsoft.com/office/drawing/2014/chartex" xmlns:o="urn:schemas-microsoft-com:office:office" xmlns:v="urn:schemas-microsoft-com:vml" xmlns:w10="urn:schemas-microsoft-com:office:word" xmlns:w="http://schemas.openxmlformats.org/wordprocessingml/2006/main" xmlns:w15="http://schemas.microsoft.com/office/word/2012/wordml" xmlns:w16se="http://schemas.microsoft.com/office/word/2015/wordml/symex" xmlns:a16="http://schemas.microsoft.com/office/drawing/2014/main" id="{F34EE3BC-C3B1-C11B-FBBB-EE6066C18ABB}"/>
+                          <a16:creationId xmlns:a16="http://schemas.microsoft.com/office/drawing/2014/main" xmlns:w16se="http://schemas.microsoft.com/office/word/2015/wordml/symex" xmlns:w15="http://schemas.microsoft.com/office/word/2012/wordml" xmlns:w="http://schemas.openxmlformats.org/wordprocessingml/2006/main" xmlns:w10="urn:schemas-microsoft-com:office:word" xmlns:v="urn:schemas-microsoft-com:vml" xmlns:o="urn:schemas-microsoft-com:office:office" xmlns:cx="http://schemas.microsoft.com/office/drawing/2014/chartex" xmlns="" id="{F34EE3BC-C3B1-C11B-FBBB-EE6066C18ABB}"/>
                         </a:ext>
                       </a:extLst>
                     </pic:cNvPr>
@@ -2350,7 +2310,7 @@
           <w:lang w:val="en-US"/>
         </w:rPr>
       </w:pPr>
-      <w:bookmarkStart w:id="6" w:name="_Toc139702809"/>
+      <w:bookmarkStart w:id="5" w:name="_Toc139702809"/>
       <w:r>
         <w:rPr>
           <w:lang w:val="en-US"/>
@@ -2371,7 +2331,7 @@
         </w:rPr>
         <w:t xml:space="preserve"> Campus</w:t>
       </w:r>
-      <w:bookmarkEnd w:id="6"/>
+      <w:bookmarkEnd w:id="5"/>
       <w:r>
         <w:rPr>
           <w:lang w:val="en-US"/>
@@ -2551,7 +2511,7 @@
                 <wp:docPr id="51" name="Oval 50">
                   <a:extLst xmlns:a="http://schemas.openxmlformats.org/drawingml/2006/main">
                     <a:ext uri="{FF2B5EF4-FFF2-40B4-BE49-F238E27FC236}">
-                      <a16:creationId xmlns="" xmlns:a16="http://schemas.microsoft.com/office/drawing/2014/main" xmlns:w="http://schemas.openxmlformats.org/wordprocessingml/2006/main" xmlns:w10="urn:schemas-microsoft-com:office:word" xmlns:v="urn:schemas-microsoft-com:vml" xmlns:o="urn:schemas-microsoft-com:office:office" id="{EF339A58-46E0-4CF9-8796-1A7E312FBE02}"/>
+                      <a16:creationId xmlns:o="urn:schemas-microsoft-com:office:office" xmlns:v="urn:schemas-microsoft-com:vml" xmlns:w10="urn:schemas-microsoft-com:office:word" xmlns:w="http://schemas.openxmlformats.org/wordprocessingml/2006/main" xmlns:a16="http://schemas.microsoft.com/office/drawing/2014/main" xmlns="" id="{EF339A58-46E0-4CF9-8796-1A7E312FBE02}"/>
                     </a:ext>
                   </a:extLst>
                 </wp:docPr>
@@ -2646,7 +2606,7 @@
                 <wp:docPr id="52" name="Oval 51">
                   <a:extLst xmlns:a="http://schemas.openxmlformats.org/drawingml/2006/main">
                     <a:ext uri="{FF2B5EF4-FFF2-40B4-BE49-F238E27FC236}">
-                      <a16:creationId xmlns="" xmlns:a16="http://schemas.microsoft.com/office/drawing/2014/main" xmlns:w="http://schemas.openxmlformats.org/wordprocessingml/2006/main" xmlns:w10="urn:schemas-microsoft-com:office:word" xmlns:v="urn:schemas-microsoft-com:vml" xmlns:o="urn:schemas-microsoft-com:office:office" id="{BD2999D8-6CC6-41EF-B028-31A14832DCE4}"/>
+                      <a16:creationId xmlns:o="urn:schemas-microsoft-com:office:office" xmlns:v="urn:schemas-microsoft-com:vml" xmlns:w10="urn:schemas-microsoft-com:office:word" xmlns:w="http://schemas.openxmlformats.org/wordprocessingml/2006/main" xmlns:a16="http://schemas.microsoft.com/office/drawing/2014/main" xmlns="" id="{BD2999D8-6CC6-41EF-B028-31A14832DCE4}"/>
                     </a:ext>
                   </a:extLst>
                 </wp:docPr>
@@ -2800,7 +2760,7 @@
                 <wp:docPr id="54" name="Straight Connector 53">
                   <a:extLst xmlns:a="http://schemas.openxmlformats.org/drawingml/2006/main">
                     <a:ext uri="{FF2B5EF4-FFF2-40B4-BE49-F238E27FC236}">
-                      <a16:creationId xmlns="" xmlns:a16="http://schemas.microsoft.com/office/drawing/2014/main" xmlns:w="http://schemas.openxmlformats.org/wordprocessingml/2006/main" xmlns:w10="urn:schemas-microsoft-com:office:word" xmlns:v="urn:schemas-microsoft-com:vml" xmlns:o="urn:schemas-microsoft-com:office:office" id="{D6C1F978-FDB5-4640-96E4-3658B0ED6F10}"/>
+                      <a16:creationId xmlns:o="urn:schemas-microsoft-com:office:office" xmlns:v="urn:schemas-microsoft-com:vml" xmlns:w10="urn:schemas-microsoft-com:office:word" xmlns:w="http://schemas.openxmlformats.org/wordprocessingml/2006/main" xmlns:a16="http://schemas.microsoft.com/office/drawing/2014/main" xmlns="" id="{D6C1F978-FDB5-4640-96E4-3658B0ED6F10}"/>
                     </a:ext>
                   </a:extLst>
                 </wp:docPr>
@@ -2884,7 +2844,7 @@
                 <wp:docPr id="55" name="Oval 54">
                   <a:extLst xmlns:a="http://schemas.openxmlformats.org/drawingml/2006/main">
                     <a:ext uri="{FF2B5EF4-FFF2-40B4-BE49-F238E27FC236}">
-                      <a16:creationId xmlns="" xmlns:a16="http://schemas.microsoft.com/office/drawing/2014/main" xmlns:w="http://schemas.openxmlformats.org/wordprocessingml/2006/main" xmlns:w10="urn:schemas-microsoft-com:office:word" xmlns:v="urn:schemas-microsoft-com:vml" xmlns:o="urn:schemas-microsoft-com:office:office" id="{2BF9A94F-C030-421F-930F-C8486C404148}"/>
+                      <a16:creationId xmlns:o="urn:schemas-microsoft-com:office:office" xmlns:v="urn:schemas-microsoft-com:vml" xmlns:w10="urn:schemas-microsoft-com:office:word" xmlns:w="http://schemas.openxmlformats.org/wordprocessingml/2006/main" xmlns:a16="http://schemas.microsoft.com/office/drawing/2014/main" xmlns="" id="{2BF9A94F-C030-421F-930F-C8486C404148}"/>
                     </a:ext>
                   </a:extLst>
                 </wp:docPr>
@@ -3137,7 +3097,7 @@
                 <wp:docPr id="57" name="TextBox 56">
                   <a:extLst xmlns:a="http://schemas.openxmlformats.org/drawingml/2006/main">
                     <a:ext uri="{FF2B5EF4-FFF2-40B4-BE49-F238E27FC236}">
-                      <a16:creationId xmlns="" xmlns:a16="http://schemas.microsoft.com/office/drawing/2014/main" xmlns:w="http://schemas.openxmlformats.org/wordprocessingml/2006/main" xmlns:w10="urn:schemas-microsoft-com:office:word" xmlns:v="urn:schemas-microsoft-com:vml" xmlns:o="urn:schemas-microsoft-com:office:office" id="{16F3F0BC-7430-4689-8FC3-E903C9CB96E7}"/>
+                      <a16:creationId xmlns:o="urn:schemas-microsoft-com:office:office" xmlns:v="urn:schemas-microsoft-com:vml" xmlns:w10="urn:schemas-microsoft-com:office:word" xmlns:w="http://schemas.openxmlformats.org/wordprocessingml/2006/main" xmlns:a16="http://schemas.microsoft.com/office/drawing/2014/main" xmlns="" id="{16F3F0BC-7430-4689-8FC3-E903C9CB96E7}"/>
                     </a:ext>
                   </a:extLst>
                 </wp:docPr>
@@ -3335,7 +3295,7 @@
             <wp:docPr id="58" name="Picture 57">
               <a:extLst xmlns:a="http://schemas.openxmlformats.org/drawingml/2006/main">
                 <a:ext uri="{FF2B5EF4-FFF2-40B4-BE49-F238E27FC236}">
-                  <a16:creationId xmlns="" xmlns:cx="http://schemas.microsoft.com/office/drawing/2014/chartex" xmlns:o="urn:schemas-microsoft-com:office:office" xmlns:v="urn:schemas-microsoft-com:vml" xmlns:w10="urn:schemas-microsoft-com:office:word" xmlns:w="http://schemas.openxmlformats.org/wordprocessingml/2006/main" xmlns:w15="http://schemas.microsoft.com/office/word/2012/wordml" xmlns:w16se="http://schemas.microsoft.com/office/word/2015/wordml/symex" xmlns:a16="http://schemas.microsoft.com/office/drawing/2014/main" id="{BD4408C1-32EC-4AFA-80EC-57D23E1F4B5A}"/>
+                  <a16:creationId xmlns:a16="http://schemas.microsoft.com/office/drawing/2014/main" xmlns:w16se="http://schemas.microsoft.com/office/word/2015/wordml/symex" xmlns:w15="http://schemas.microsoft.com/office/word/2012/wordml" xmlns:w="http://schemas.openxmlformats.org/wordprocessingml/2006/main" xmlns:w10="urn:schemas-microsoft-com:office:word" xmlns:v="urn:schemas-microsoft-com:vml" xmlns:o="urn:schemas-microsoft-com:office:office" xmlns:cx="http://schemas.microsoft.com/office/drawing/2014/chartex" xmlns="" id="{BD4408C1-32EC-4AFA-80EC-57D23E1F4B5A}"/>
                 </a:ext>
               </a:extLst>
             </wp:docPr>
@@ -3349,7 +3309,7 @@
                     <pic:cNvPr id="58" name="Picture 57">
                       <a:extLst>
                         <a:ext uri="{FF2B5EF4-FFF2-40B4-BE49-F238E27FC236}">
-                          <a16:creationId xmlns="" xmlns:cx="http://schemas.microsoft.com/office/drawing/2014/chartex" xmlns:o="urn:schemas-microsoft-com:office:office" xmlns:v="urn:schemas-microsoft-com:vml" xmlns:w10="urn:schemas-microsoft-com:office:word" xmlns:w="http://schemas.openxmlformats.org/wordprocessingml/2006/main" xmlns:w15="http://schemas.microsoft.com/office/word/2012/wordml" xmlns:w16se="http://schemas.microsoft.com/office/word/2015/wordml/symex" xmlns:a16="http://schemas.microsoft.com/office/drawing/2014/main" id="{BD4408C1-32EC-4AFA-80EC-57D23E1F4B5A}"/>
+                          <a16:creationId xmlns:a16="http://schemas.microsoft.com/office/drawing/2014/main" xmlns:w16se="http://schemas.microsoft.com/office/word/2015/wordml/symex" xmlns:w15="http://schemas.microsoft.com/office/word/2012/wordml" xmlns:w="http://schemas.openxmlformats.org/wordprocessingml/2006/main" xmlns:w10="urn:schemas-microsoft-com:office:word" xmlns:v="urn:schemas-microsoft-com:vml" xmlns:o="urn:schemas-microsoft-com:office:office" xmlns:cx="http://schemas.microsoft.com/office/drawing/2014/chartex" xmlns="" id="{BD4408C1-32EC-4AFA-80EC-57D23E1F4B5A}"/>
                         </a:ext>
                       </a:extLst>
                     </pic:cNvPr>
@@ -3408,7 +3368,7 @@
                 <wp:docPr id="59" name="Oval 58">
                   <a:extLst xmlns:a="http://schemas.openxmlformats.org/drawingml/2006/main">
                     <a:ext uri="{FF2B5EF4-FFF2-40B4-BE49-F238E27FC236}">
-                      <a16:creationId xmlns="" xmlns:a16="http://schemas.microsoft.com/office/drawing/2014/main" xmlns:w="http://schemas.openxmlformats.org/wordprocessingml/2006/main" xmlns:w10="urn:schemas-microsoft-com:office:word" xmlns:v="urn:schemas-microsoft-com:vml" xmlns:o="urn:schemas-microsoft-com:office:office" id="{B275D095-5B03-423D-933D-F9EF60D11882}"/>
+                      <a16:creationId xmlns:o="urn:schemas-microsoft-com:office:office" xmlns:v="urn:schemas-microsoft-com:vml" xmlns:w10="urn:schemas-microsoft-com:office:word" xmlns:w="http://schemas.openxmlformats.org/wordprocessingml/2006/main" xmlns:a16="http://schemas.microsoft.com/office/drawing/2014/main" xmlns="" id="{B275D095-5B03-423D-933D-F9EF60D11882}"/>
                     </a:ext>
                   </a:extLst>
                 </wp:docPr>
@@ -3564,7 +3524,7 @@
                 <wp:docPr id="61" name="Straight Connector 60">
                   <a:extLst xmlns:a="http://schemas.openxmlformats.org/drawingml/2006/main">
                     <a:ext uri="{FF2B5EF4-FFF2-40B4-BE49-F238E27FC236}">
-                      <a16:creationId xmlns="" xmlns:a16="http://schemas.microsoft.com/office/drawing/2014/main" xmlns:w="http://schemas.openxmlformats.org/wordprocessingml/2006/main" xmlns:w10="urn:schemas-microsoft-com:office:word" xmlns:v="urn:schemas-microsoft-com:vml" xmlns:o="urn:schemas-microsoft-com:office:office" id="{D6C1F978-FDB5-4640-96E4-3658B0ED6F10}"/>
+                      <a16:creationId xmlns:o="urn:schemas-microsoft-com:office:office" xmlns:v="urn:schemas-microsoft-com:vml" xmlns:w10="urn:schemas-microsoft-com:office:word" xmlns:w="http://schemas.openxmlformats.org/wordprocessingml/2006/main" xmlns:a16="http://schemas.microsoft.com/office/drawing/2014/main" xmlns="" id="{D6C1F978-FDB5-4640-96E4-3658B0ED6F10}"/>
                     </a:ext>
                   </a:extLst>
                 </wp:docPr>
@@ -3648,7 +3608,7 @@
                 <wp:docPr id="63" name="TextBox 62">
                   <a:extLst xmlns:a="http://schemas.openxmlformats.org/drawingml/2006/main">
                     <a:ext uri="{FF2B5EF4-FFF2-40B4-BE49-F238E27FC236}">
-                      <a16:creationId xmlns="" xmlns:a16="http://schemas.microsoft.com/office/drawing/2014/main" xmlns:w="http://schemas.openxmlformats.org/wordprocessingml/2006/main" xmlns:w10="urn:schemas-microsoft-com:office:word" xmlns:v="urn:schemas-microsoft-com:vml" xmlns:o="urn:schemas-microsoft-com:office:office" id="{37F68753-94F7-4854-8D3F-059CB97B87B6}"/>
+                      <a16:creationId xmlns:o="urn:schemas-microsoft-com:office:office" xmlns:v="urn:schemas-microsoft-com:vml" xmlns:w10="urn:schemas-microsoft-com:office:word" xmlns:w="http://schemas.openxmlformats.org/wordprocessingml/2006/main" xmlns:a16="http://schemas.microsoft.com/office/drawing/2014/main" xmlns="" id="{37F68753-94F7-4854-8D3F-059CB97B87B6}"/>
                     </a:ext>
                   </a:extLst>
                 </wp:docPr>
@@ -3784,7 +3744,7 @@
                 <wp:docPr id="64" name="TextBox 63">
                   <a:extLst xmlns:a="http://schemas.openxmlformats.org/drawingml/2006/main">
                     <a:ext uri="{FF2B5EF4-FFF2-40B4-BE49-F238E27FC236}">
-                      <a16:creationId xmlns="" xmlns:a16="http://schemas.microsoft.com/office/drawing/2014/main" xmlns:w="http://schemas.openxmlformats.org/wordprocessingml/2006/main" xmlns:w10="urn:schemas-microsoft-com:office:word" xmlns:v="urn:schemas-microsoft-com:vml" xmlns:o="urn:schemas-microsoft-com:office:office" id="{16F3F0BC-7430-4689-8FC3-E903C9CB96E7}"/>
+                      <a16:creationId xmlns:o="urn:schemas-microsoft-com:office:office" xmlns:v="urn:schemas-microsoft-com:vml" xmlns:w10="urn:schemas-microsoft-com:office:word" xmlns:w="http://schemas.openxmlformats.org/wordprocessingml/2006/main" xmlns:a16="http://schemas.microsoft.com/office/drawing/2014/main" xmlns="" id="{16F3F0BC-7430-4689-8FC3-E903C9CB96E7}"/>
                     </a:ext>
                   </a:extLst>
                 </wp:docPr>
@@ -4004,7 +3964,7 @@
                         <wpg:cNvPr id="91" name="Diagram 91">
                           <a:extLst>
                             <a:ext uri="{FF2B5EF4-FFF2-40B4-BE49-F238E27FC236}">
-                              <a16:creationId xmlns="" xmlns:a16="http://schemas.microsoft.com/office/drawing/2014/main" xmlns:w="http://schemas.openxmlformats.org/wordprocessingml/2006/main" xmlns:w10="urn:schemas-microsoft-com:office:word" xmlns:v="urn:schemas-microsoft-com:vml" xmlns:o="urn:schemas-microsoft-com:office:office" id="{55023B6D-7FD5-C44A-6E91-9E006503E1E2}"/>
+                              <a16:creationId xmlns:o="urn:schemas-microsoft-com:office:office" xmlns:v="urn:schemas-microsoft-com:vml" xmlns:w10="urn:schemas-microsoft-com:office:word" xmlns:w="http://schemas.openxmlformats.org/wordprocessingml/2006/main" xmlns:a16="http://schemas.microsoft.com/office/drawing/2014/main" xmlns="" id="{55023B6D-7FD5-C44A-6E91-9E006503E1E2}"/>
                             </a:ext>
                           </a:extLst>
                         </wpg:cNvPr>
@@ -4034,7 +3994,7 @@
                           <wpg:cNvPr id="93" name="Diagram 93">
                             <a:extLst>
                               <a:ext uri="{FF2B5EF4-FFF2-40B4-BE49-F238E27FC236}">
-                                <a16:creationId xmlns="" xmlns:a16="http://schemas.microsoft.com/office/drawing/2014/main" xmlns:w="http://schemas.openxmlformats.org/wordprocessingml/2006/main" xmlns:w10="urn:schemas-microsoft-com:office:word" xmlns:v="urn:schemas-microsoft-com:vml" xmlns:o="urn:schemas-microsoft-com:office:office" id="{80193BBF-5A7C-C550-782A-575FB90A4D0D}"/>
+                                <a16:creationId xmlns:o="urn:schemas-microsoft-com:office:office" xmlns:v="urn:schemas-microsoft-com:vml" xmlns:w10="urn:schemas-microsoft-com:office:word" xmlns:w="http://schemas.openxmlformats.org/wordprocessingml/2006/main" xmlns:a16="http://schemas.microsoft.com/office/drawing/2014/main" xmlns="" id="{80193BBF-5A7C-C550-782A-575FB90A4D0D}"/>
                               </a:ext>
                             </a:extLst>
                           </wpg:cNvPr>
@@ -4053,7 +4013,7 @@
                           <wpg:cNvPr id="94" name="Diagram 94">
                             <a:extLst>
                               <a:ext uri="{FF2B5EF4-FFF2-40B4-BE49-F238E27FC236}">
-                                <a16:creationId xmlns="" xmlns:a16="http://schemas.microsoft.com/office/drawing/2014/main" xmlns:w="http://schemas.openxmlformats.org/wordprocessingml/2006/main" xmlns:w10="urn:schemas-microsoft-com:office:word" xmlns:v="urn:schemas-microsoft-com:vml" xmlns:o="urn:schemas-microsoft-com:office:office" id="{F160E0B3-9517-B577-3944-071B2FB2889D}"/>
+                                <a16:creationId xmlns:o="urn:schemas-microsoft-com:office:office" xmlns:v="urn:schemas-microsoft-com:vml" xmlns:w10="urn:schemas-microsoft-com:office:word" xmlns:w="http://schemas.openxmlformats.org/wordprocessingml/2006/main" xmlns:a16="http://schemas.microsoft.com/office/drawing/2014/main" xmlns="" id="{F160E0B3-9517-B577-3944-071B2FB2889D}"/>
                               </a:ext>
                             </a:extLst>
                           </wpg:cNvPr>
@@ -4072,7 +4032,7 @@
                           <wpg:cNvPr id="95" name="Diagram 95">
                             <a:extLst>
                               <a:ext uri="{FF2B5EF4-FFF2-40B4-BE49-F238E27FC236}">
-                                <a16:creationId xmlns="" xmlns:a16="http://schemas.microsoft.com/office/drawing/2014/main" xmlns:w="http://schemas.openxmlformats.org/wordprocessingml/2006/main" xmlns:w10="urn:schemas-microsoft-com:office:word" xmlns:v="urn:schemas-microsoft-com:vml" xmlns:o="urn:schemas-microsoft-com:office:office" id="{CDEA5B75-E9EE-A844-C5ED-D3F9C520D438}"/>
+                                <a16:creationId xmlns:o="urn:schemas-microsoft-com:office:office" xmlns:v="urn:schemas-microsoft-com:vml" xmlns:w10="urn:schemas-microsoft-com:office:word" xmlns:w="http://schemas.openxmlformats.org/wordprocessingml/2006/main" xmlns:a16="http://schemas.microsoft.com/office/drawing/2014/main" xmlns="" id="{CDEA5B75-E9EE-A844-C5ED-D3F9C520D438}"/>
                               </a:ext>
                             </a:extLst>
                           </wpg:cNvPr>
@@ -4159,7 +4119,7 @@
           <w:lang w:val="en-US"/>
         </w:rPr>
       </w:pPr>
-      <w:bookmarkStart w:id="7" w:name="_Toc139702810"/>
+      <w:bookmarkStart w:id="6" w:name="_Toc139702810"/>
       <w:r>
         <w:rPr>
           <w:lang w:val="en-US"/>
@@ -4228,8 +4188,8 @@
         </w:rPr>
         <w:t>Objective</w:t>
       </w:r>
-      <w:bookmarkEnd w:id="5"/>
-      <w:bookmarkEnd w:id="7"/>
+      <w:bookmarkEnd w:id="4"/>
+      <w:bookmarkEnd w:id="6"/>
       <w:r>
         <w:rPr>
           <w:lang w:val="en-US"/>
@@ -4437,8 +4397,8 @@
           <w:szCs w:val="28"/>
         </w:rPr>
       </w:pPr>
-      <w:bookmarkStart w:id="8" w:name="_Reference"/>
-      <w:bookmarkEnd w:id="8"/>
+      <w:bookmarkStart w:id="7" w:name="_Reference"/>
+      <w:bookmarkEnd w:id="7"/>
       <w:r>
         <w:br w:type="page"/>
       </w:r>
@@ -4450,12 +4410,12 @@
         <w:widowControl/>
         <w:spacing w:before="0" w:after="0"/>
       </w:pPr>
-      <w:bookmarkStart w:id="9" w:name="_Toc139702813"/>
+      <w:bookmarkStart w:id="8" w:name="_Toc139702813"/>
       <w:r>
         <w:lastRenderedPageBreak/>
         <w:t>Problem Statement</w:t>
       </w:r>
-      <w:bookmarkEnd w:id="9"/>
+      <w:bookmarkEnd w:id="8"/>
     </w:p>
     <w:p>
       <w:pPr>
@@ -4995,12 +4955,12 @@
         <w:widowControl/>
         <w:spacing w:before="0" w:after="0"/>
       </w:pPr>
-      <w:bookmarkStart w:id="10" w:name="_Toc139702814"/>
+      <w:bookmarkStart w:id="9" w:name="_Toc139702814"/>
       <w:r>
         <w:lastRenderedPageBreak/>
         <w:t>Existing and Proposed solution</w:t>
       </w:r>
-      <w:bookmarkEnd w:id="10"/>
+      <w:bookmarkEnd w:id="9"/>
     </w:p>
     <w:p/>
     <w:p>
@@ -5817,7 +5777,25 @@
           <w:rPr>
             <w:rStyle w:val="Hyperlink"/>
           </w:rPr>
-          <w:t>https://github.com/TUSHAR-30/Agriculture</w:t>
+          <w:t>https://</w:t>
+        </w:r>
+        <w:r>
+          <w:rPr>
+            <w:rStyle w:val="Hyperlink"/>
+          </w:rPr>
+          <w:t>github.com/TUSHAR</w:t>
+        </w:r>
+        <w:r>
+          <w:rPr>
+            <w:rStyle w:val="Hyperlink"/>
+          </w:rPr>
+          <w:t>-</w:t>
+        </w:r>
+        <w:r>
+          <w:rPr>
+            <w:rStyle w:val="Hyperlink"/>
+          </w:rPr>
+          <w:t>30/upskill_campus</w:t>
         </w:r>
       </w:hyperlink>
     </w:p>
@@ -5856,7 +5834,7 @@
           <w:rPr>
             <w:rStyle w:val="Hyperlink"/>
           </w:rPr>
-          <w:t>https://github.com/TUSHAR-30/Agriculture</w:t>
+          <w:t>https://github.com/TUSHAR-30/upskill_campus</w:t>
         </w:r>
       </w:hyperlink>
     </w:p>
@@ -5872,6 +5850,8 @@
       <w:r>
         <w:br w:type="page"/>
       </w:r>
+      <w:bookmarkStart w:id="10" w:name="_GoBack"/>
+      <w:bookmarkEnd w:id="10"/>
     </w:p>
     <w:p>
       <w:pPr>
@@ -7910,7 +7890,7 @@
           <w:rPr>
             <w:noProof/>
           </w:rPr>
-          <w:t>2</w:t>
+          <w:t>19</w:t>
         </w:r>
         <w:r>
           <w:rPr>
@@ -10482,6 +10462,7 @@
   <w:style w:type="character" w:default="1" w:styleId="DefaultParagraphFont">
     <w:name w:val="Default Paragraph Font"/>
     <w:uiPriority w:val="1"/>
+    <w:semiHidden/>
     <w:unhideWhenUsed/>
   </w:style>
   <w:style w:type="table" w:default="1" w:styleId="TableNormal">
@@ -11390,6 +11371,7 @@
   <w:style w:type="character" w:default="1" w:styleId="DefaultParagraphFont">
     <w:name w:val="Default Paragraph Font"/>
     <w:uiPriority w:val="1"/>
+    <w:semiHidden/>
     <w:unhideWhenUsed/>
   </w:style>
   <w:style w:type="table" w:default="1" w:styleId="TableNormal">
@@ -15321,48 +15303,48 @@
     </dgm:pt>
   </dgm:ptLst>
   <dgm:cxnLst>
-    <dgm:cxn modelId="{43BB1255-0A28-4193-BC6A-7FA1EC6A3B0D}" type="presOf" srcId="{D6555BDE-B3B7-472C-9B96-A74713B8A3DB}" destId="{C6B43C87-FACB-403E-80FF-9D706DABA2A4}" srcOrd="0" destOrd="0" presId="urn:microsoft.com/office/officeart/2008/layout/HorizontalMultiLevelHierarchy"/>
-    <dgm:cxn modelId="{B574C536-655E-471F-92A3-C6166C3B4CFA}" srcId="{0DC05B9B-3310-4D9E-8D38-FB270FB49076}" destId="{3506B408-756D-4E8F-A02C-D108AD138928}" srcOrd="0" destOrd="0" parTransId="{D4A1C1AD-413F-401A-B930-E27C15A05282}" sibTransId="{B384D991-05F1-4288-8D77-D4BA7E812880}"/>
-    <dgm:cxn modelId="{35F6DB68-F04F-4ADF-887B-5DF02FE46887}" srcId="{3506B408-756D-4E8F-A02C-D108AD138928}" destId="{D6555BDE-B3B7-472C-9B96-A74713B8A3DB}" srcOrd="1" destOrd="0" parTransId="{6C4062CF-7308-414F-A832-AF2209010428}" sibTransId="{A6A65B7E-2DB1-4E56-B015-BA0CA665137C}"/>
-    <dgm:cxn modelId="{633D3EA7-388B-4DEF-8BED-BD1D49F1A8AE}" type="presOf" srcId="{0DC05B9B-3310-4D9E-8D38-FB270FB49076}" destId="{FDF204E0-8534-4E3D-B741-0BE1A7D64ADD}" srcOrd="0" destOrd="0" presId="urn:microsoft.com/office/officeart/2008/layout/HorizontalMultiLevelHierarchy"/>
-    <dgm:cxn modelId="{EDD9A2CA-057F-42FF-8686-CDB8001A19E3}" type="presOf" srcId="{48A69101-3EDA-449C-AEE2-384E5B2CFBB8}" destId="{3A29DF16-37BF-4141-B695-470C371B03E7}" srcOrd="0" destOrd="0" presId="urn:microsoft.com/office/officeart/2008/layout/HorizontalMultiLevelHierarchy"/>
-    <dgm:cxn modelId="{3E9CBCB0-4FBF-4E91-B121-86987F648E5D}" type="presOf" srcId="{58528A58-1623-416B-8DFF-A634383D8373}" destId="{04227D3D-EA20-4083-B3BD-EB9CD634C2F9}" srcOrd="0" destOrd="0" presId="urn:microsoft.com/office/officeart/2008/layout/HorizontalMultiLevelHierarchy"/>
-    <dgm:cxn modelId="{55895568-7C95-4EB4-B4A1-B187FE37F20D}" type="presOf" srcId="{48A69101-3EDA-449C-AEE2-384E5B2CFBB8}" destId="{59AB98C7-8254-47C7-B385-3505C7C86EF9}" srcOrd="1" destOrd="0" presId="urn:microsoft.com/office/officeart/2008/layout/HorizontalMultiLevelHierarchy"/>
-    <dgm:cxn modelId="{D0F68DA8-4C90-4FCC-A18C-74220858F5E1}" type="presOf" srcId="{BEBE1E90-CA9B-43C0-A4F7-4194FA81C44B}" destId="{A0091E4B-FB01-445C-B8C7-DA11A8CC1D9D}" srcOrd="0" destOrd="0" presId="urn:microsoft.com/office/officeart/2008/layout/HorizontalMultiLevelHierarchy"/>
-    <dgm:cxn modelId="{21575B24-9D10-4542-95E6-63E1BE078056}" type="presOf" srcId="{3506B408-756D-4E8F-A02C-D108AD138928}" destId="{CC11FB4D-8986-4071-9AED-AD61EFE7A361}" srcOrd="0" destOrd="0" presId="urn:microsoft.com/office/officeart/2008/layout/HorizontalMultiLevelHierarchy"/>
-    <dgm:cxn modelId="{F1C9CCB5-5822-464A-B492-8751E26BE0DD}" type="presOf" srcId="{A2FBBE5B-E46B-4EE0-BDB5-35BC8BCA9870}" destId="{B6808153-8614-4512-B5E7-A4B0DC99F4F4}" srcOrd="1" destOrd="0" presId="urn:microsoft.com/office/officeart/2008/layout/HorizontalMultiLevelHierarchy"/>
+    <dgm:cxn modelId="{58B2B4FF-64BC-4E0C-9C14-9E5664A682A1}" type="presOf" srcId="{3506B408-756D-4E8F-A02C-D108AD138928}" destId="{CC11FB4D-8986-4071-9AED-AD61EFE7A361}" srcOrd="0" destOrd="0" presId="urn:microsoft.com/office/officeart/2008/layout/HorizontalMultiLevelHierarchy"/>
+    <dgm:cxn modelId="{FACD1AAA-0483-43D5-B2A5-C5D7E160B05F}" type="presOf" srcId="{48A69101-3EDA-449C-AEE2-384E5B2CFBB8}" destId="{59AB98C7-8254-47C7-B385-3505C7C86EF9}" srcOrd="1" destOrd="0" presId="urn:microsoft.com/office/officeart/2008/layout/HorizontalMultiLevelHierarchy"/>
+    <dgm:cxn modelId="{570657D6-8891-4E72-BF59-834CF1426771}" type="presOf" srcId="{A2FBBE5B-E46B-4EE0-BDB5-35BC8BCA9870}" destId="{7B5ED843-895A-4168-9173-4A53E1A66072}" srcOrd="0" destOrd="0" presId="urn:microsoft.com/office/officeart/2008/layout/HorizontalMultiLevelHierarchy"/>
+    <dgm:cxn modelId="{8CA3412D-64DF-4782-97FA-10AA7688D5D9}" type="presOf" srcId="{BEBE1E90-CA9B-43C0-A4F7-4194FA81C44B}" destId="{D16DBB61-1D26-4565-B16D-3F820FA3BA39}" srcOrd="1" destOrd="0" presId="urn:microsoft.com/office/officeart/2008/layout/HorizontalMultiLevelHierarchy"/>
+    <dgm:cxn modelId="{F2708796-EBAF-485A-90EB-D4E28536E030}" type="presOf" srcId="{3D8D3460-A656-4E63-A779-E785BE4EC638}" destId="{F7FC6557-FE9A-4479-867D-D36565EC7387}" srcOrd="0" destOrd="0" presId="urn:microsoft.com/office/officeart/2008/layout/HorizontalMultiLevelHierarchy"/>
+    <dgm:cxn modelId="{FA1082BE-E388-4938-98B8-DC29A16C1C62}" type="presOf" srcId="{1A1FFCFB-6771-4C9E-BA64-CE67E103EAC6}" destId="{4AA315D9-8CF0-43E3-8331-16A8A365C63E}" srcOrd="0" destOrd="0" presId="urn:microsoft.com/office/officeart/2008/layout/HorizontalMultiLevelHierarchy"/>
+    <dgm:cxn modelId="{C0289718-106F-44DB-ACBB-4DBC469DA3CD}" type="presOf" srcId="{58528A58-1623-416B-8DFF-A634383D8373}" destId="{04227D3D-EA20-4083-B3BD-EB9CD634C2F9}" srcOrd="0" destOrd="0" presId="urn:microsoft.com/office/officeart/2008/layout/HorizontalMultiLevelHierarchy"/>
+    <dgm:cxn modelId="{6B0D29B4-20F2-4C5C-9BA4-839FEBE1F37B}" type="presOf" srcId="{BEBE1E90-CA9B-43C0-A4F7-4194FA81C44B}" destId="{A0091E4B-FB01-445C-B8C7-DA11A8CC1D9D}" srcOrd="0" destOrd="0" presId="urn:microsoft.com/office/officeart/2008/layout/HorizontalMultiLevelHierarchy"/>
+    <dgm:cxn modelId="{18F3620C-63C4-440A-B76E-49312507F02F}" type="presOf" srcId="{48A69101-3EDA-449C-AEE2-384E5B2CFBB8}" destId="{3A29DF16-37BF-4141-B695-470C371B03E7}" srcOrd="0" destOrd="0" presId="urn:microsoft.com/office/officeart/2008/layout/HorizontalMultiLevelHierarchy"/>
+    <dgm:cxn modelId="{27187223-9484-45D0-8787-6C199F6F7B3E}" type="presOf" srcId="{6C4062CF-7308-414F-A832-AF2209010428}" destId="{1FB3B01E-B2E7-4213-B9EA-EFC73E91963A}" srcOrd="0" destOrd="0" presId="urn:microsoft.com/office/officeart/2008/layout/HorizontalMultiLevelHierarchy"/>
+    <dgm:cxn modelId="{EEE64F66-FB97-477F-992D-E86001397196}" type="presOf" srcId="{A2FBBE5B-E46B-4EE0-BDB5-35BC8BCA9870}" destId="{B6808153-8614-4512-B5E7-A4B0DC99F4F4}" srcOrd="1" destOrd="0" presId="urn:microsoft.com/office/officeart/2008/layout/HorizontalMultiLevelHierarchy"/>
+    <dgm:cxn modelId="{A8144B8F-C1DC-426D-A3A6-D46DCEF8E326}" type="presOf" srcId="{0DC05B9B-3310-4D9E-8D38-FB270FB49076}" destId="{FDF204E0-8534-4E3D-B741-0BE1A7D64ADD}" srcOrd="0" destOrd="0" presId="urn:microsoft.com/office/officeart/2008/layout/HorizontalMultiLevelHierarchy"/>
     <dgm:cxn modelId="{F48F87AB-A7B1-4398-85F5-BB7F85419AD9}" srcId="{3506B408-756D-4E8F-A02C-D108AD138928}" destId="{58528A58-1623-416B-8DFF-A634383D8373}" srcOrd="0" destOrd="0" parTransId="{48A69101-3EDA-449C-AEE2-384E5B2CFBB8}" sibTransId="{A019AC79-775F-4E84-B12F-6A25DED4A240}"/>
     <dgm:cxn modelId="{DF39A596-ABF6-47B0-9CA8-D4964D5E86E2}" srcId="{3506B408-756D-4E8F-A02C-D108AD138928}" destId="{1A1FFCFB-6771-4C9E-BA64-CE67E103EAC6}" srcOrd="2" destOrd="0" parTransId="{BEBE1E90-CA9B-43C0-A4F7-4194FA81C44B}" sibTransId="{E450ECE9-C5F6-42C3-BA4F-18D8AB9EF0ED}"/>
-    <dgm:cxn modelId="{63E410F1-35AB-461D-85F8-3507C3874B74}" type="presOf" srcId="{3D8D3460-A656-4E63-A779-E785BE4EC638}" destId="{F7FC6557-FE9A-4479-867D-D36565EC7387}" srcOrd="0" destOrd="0" presId="urn:microsoft.com/office/officeart/2008/layout/HorizontalMultiLevelHierarchy"/>
-    <dgm:cxn modelId="{1EB1B5B5-48C0-458C-8AF6-FFF0170F4C96}" type="presOf" srcId="{6C4062CF-7308-414F-A832-AF2209010428}" destId="{1FB3B01E-B2E7-4213-B9EA-EFC73E91963A}" srcOrd="0" destOrd="0" presId="urn:microsoft.com/office/officeart/2008/layout/HorizontalMultiLevelHierarchy"/>
-    <dgm:cxn modelId="{036328FD-04A0-4F01-8469-0CCFBEA82225}" type="presOf" srcId="{A2FBBE5B-E46B-4EE0-BDB5-35BC8BCA9870}" destId="{7B5ED843-895A-4168-9173-4A53E1A66072}" srcOrd="0" destOrd="0" presId="urn:microsoft.com/office/officeart/2008/layout/HorizontalMultiLevelHierarchy"/>
+    <dgm:cxn modelId="{2E2B8EEF-7066-4D13-B3B3-9D76512F513A}" type="presOf" srcId="{D6555BDE-B3B7-472C-9B96-A74713B8A3DB}" destId="{C6B43C87-FACB-403E-80FF-9D706DABA2A4}" srcOrd="0" destOrd="0" presId="urn:microsoft.com/office/officeart/2008/layout/HorizontalMultiLevelHierarchy"/>
+    <dgm:cxn modelId="{35F6DB68-F04F-4ADF-887B-5DF02FE46887}" srcId="{3506B408-756D-4E8F-A02C-D108AD138928}" destId="{D6555BDE-B3B7-472C-9B96-A74713B8A3DB}" srcOrd="1" destOrd="0" parTransId="{6C4062CF-7308-414F-A832-AF2209010428}" sibTransId="{A6A65B7E-2DB1-4E56-B015-BA0CA665137C}"/>
+    <dgm:cxn modelId="{B574C536-655E-471F-92A3-C6166C3B4CFA}" srcId="{0DC05B9B-3310-4D9E-8D38-FB270FB49076}" destId="{3506B408-756D-4E8F-A02C-D108AD138928}" srcOrd="0" destOrd="0" parTransId="{D4A1C1AD-413F-401A-B930-E27C15A05282}" sibTransId="{B384D991-05F1-4288-8D77-D4BA7E812880}"/>
+    <dgm:cxn modelId="{175B0363-7244-4BA6-B16C-CE936A2109F4}" type="presOf" srcId="{6C4062CF-7308-414F-A832-AF2209010428}" destId="{195C8078-7CD2-44C2-BE0D-5E97BBDC44F9}" srcOrd="1" destOrd="0" presId="urn:microsoft.com/office/officeart/2008/layout/HorizontalMultiLevelHierarchy"/>
     <dgm:cxn modelId="{3241E197-591D-495E-B9EC-5E9886CAF04D}" srcId="{3506B408-756D-4E8F-A02C-D108AD138928}" destId="{3D8D3460-A656-4E63-A779-E785BE4EC638}" srcOrd="3" destOrd="0" parTransId="{A2FBBE5B-E46B-4EE0-BDB5-35BC8BCA9870}" sibTransId="{6D7C5EEA-0CBA-44C6-913F-385AF2A81DB9}"/>
-    <dgm:cxn modelId="{EBEB824C-61D0-408B-B945-BA4AB7A6E250}" type="presOf" srcId="{BEBE1E90-CA9B-43C0-A4F7-4194FA81C44B}" destId="{D16DBB61-1D26-4565-B16D-3F820FA3BA39}" srcOrd="1" destOrd="0" presId="urn:microsoft.com/office/officeart/2008/layout/HorizontalMultiLevelHierarchy"/>
-    <dgm:cxn modelId="{24E65E6E-4E26-4E0B-8CB9-BEAF074455AE}" type="presOf" srcId="{1A1FFCFB-6771-4C9E-BA64-CE67E103EAC6}" destId="{4AA315D9-8CF0-43E3-8331-16A8A365C63E}" srcOrd="0" destOrd="0" presId="urn:microsoft.com/office/officeart/2008/layout/HorizontalMultiLevelHierarchy"/>
-    <dgm:cxn modelId="{ADDF08CE-78E0-49F2-BED8-C3430FB96072}" type="presOf" srcId="{6C4062CF-7308-414F-A832-AF2209010428}" destId="{195C8078-7CD2-44C2-BE0D-5E97BBDC44F9}" srcOrd="1" destOrd="0" presId="urn:microsoft.com/office/officeart/2008/layout/HorizontalMultiLevelHierarchy"/>
-    <dgm:cxn modelId="{11DA5F93-C953-4B11-8955-D48465257B53}" type="presParOf" srcId="{FDF204E0-8534-4E3D-B741-0BE1A7D64ADD}" destId="{29E6596D-D28F-4890-B5BC-8DBF9181141C}" srcOrd="0" destOrd="0" presId="urn:microsoft.com/office/officeart/2008/layout/HorizontalMultiLevelHierarchy"/>
-    <dgm:cxn modelId="{4A33E7E3-BBB5-482D-9871-3ACEC0153713}" type="presParOf" srcId="{29E6596D-D28F-4890-B5BC-8DBF9181141C}" destId="{CC11FB4D-8986-4071-9AED-AD61EFE7A361}" srcOrd="0" destOrd="0" presId="urn:microsoft.com/office/officeart/2008/layout/HorizontalMultiLevelHierarchy"/>
-    <dgm:cxn modelId="{E274E133-CA4A-41FE-B388-C0B0920011D1}" type="presParOf" srcId="{29E6596D-D28F-4890-B5BC-8DBF9181141C}" destId="{0912792D-0550-4EF7-98C3-D258972A2199}" srcOrd="1" destOrd="0" presId="urn:microsoft.com/office/officeart/2008/layout/HorizontalMultiLevelHierarchy"/>
-    <dgm:cxn modelId="{9F6AAFCC-4CFF-4F75-92A7-29D2500FD423}" type="presParOf" srcId="{0912792D-0550-4EF7-98C3-D258972A2199}" destId="{3A29DF16-37BF-4141-B695-470C371B03E7}" srcOrd="0" destOrd="0" presId="urn:microsoft.com/office/officeart/2008/layout/HorizontalMultiLevelHierarchy"/>
-    <dgm:cxn modelId="{B1E186BF-9D89-414D-A21F-96B02B8855C1}" type="presParOf" srcId="{3A29DF16-37BF-4141-B695-470C371B03E7}" destId="{59AB98C7-8254-47C7-B385-3505C7C86EF9}" srcOrd="0" destOrd="0" presId="urn:microsoft.com/office/officeart/2008/layout/HorizontalMultiLevelHierarchy"/>
-    <dgm:cxn modelId="{497B67AD-38C9-4621-924B-CE674E9D3359}" type="presParOf" srcId="{0912792D-0550-4EF7-98C3-D258972A2199}" destId="{5BFEA238-DA24-40C5-957F-326D9878B685}" srcOrd="1" destOrd="0" presId="urn:microsoft.com/office/officeart/2008/layout/HorizontalMultiLevelHierarchy"/>
-    <dgm:cxn modelId="{E16DF947-F17D-46DE-801E-417C8D1B355C}" type="presParOf" srcId="{5BFEA238-DA24-40C5-957F-326D9878B685}" destId="{04227D3D-EA20-4083-B3BD-EB9CD634C2F9}" srcOrd="0" destOrd="0" presId="urn:microsoft.com/office/officeart/2008/layout/HorizontalMultiLevelHierarchy"/>
-    <dgm:cxn modelId="{FE059E1D-E02D-4E02-BF11-510C57D034A0}" type="presParOf" srcId="{5BFEA238-DA24-40C5-957F-326D9878B685}" destId="{C7351DA0-B8CA-4057-8AA7-AF30A76CA4CB}" srcOrd="1" destOrd="0" presId="urn:microsoft.com/office/officeart/2008/layout/HorizontalMultiLevelHierarchy"/>
-    <dgm:cxn modelId="{8AA72D8D-B3C3-430A-9A68-6683197F7DFC}" type="presParOf" srcId="{0912792D-0550-4EF7-98C3-D258972A2199}" destId="{1FB3B01E-B2E7-4213-B9EA-EFC73E91963A}" srcOrd="2" destOrd="0" presId="urn:microsoft.com/office/officeart/2008/layout/HorizontalMultiLevelHierarchy"/>
-    <dgm:cxn modelId="{FD5ED0D5-81EA-4070-8C71-BDD299E9A11A}" type="presParOf" srcId="{1FB3B01E-B2E7-4213-B9EA-EFC73E91963A}" destId="{195C8078-7CD2-44C2-BE0D-5E97BBDC44F9}" srcOrd="0" destOrd="0" presId="urn:microsoft.com/office/officeart/2008/layout/HorizontalMultiLevelHierarchy"/>
-    <dgm:cxn modelId="{A9E0B958-C3EB-41D1-BF44-0DCFEC8ABC9B}" type="presParOf" srcId="{0912792D-0550-4EF7-98C3-D258972A2199}" destId="{A949B74D-17CA-45CA-8480-8A4C988445CE}" srcOrd="3" destOrd="0" presId="urn:microsoft.com/office/officeart/2008/layout/HorizontalMultiLevelHierarchy"/>
-    <dgm:cxn modelId="{2CF1C6DE-78B7-4A05-B679-C1D0EA36D650}" type="presParOf" srcId="{A949B74D-17CA-45CA-8480-8A4C988445CE}" destId="{C6B43C87-FACB-403E-80FF-9D706DABA2A4}" srcOrd="0" destOrd="0" presId="urn:microsoft.com/office/officeart/2008/layout/HorizontalMultiLevelHierarchy"/>
-    <dgm:cxn modelId="{29628144-DAFF-4539-9830-FD584A134DCC}" type="presParOf" srcId="{A949B74D-17CA-45CA-8480-8A4C988445CE}" destId="{70FD5CC5-A967-4AB8-98B4-E87C88575695}" srcOrd="1" destOrd="0" presId="urn:microsoft.com/office/officeart/2008/layout/HorizontalMultiLevelHierarchy"/>
-    <dgm:cxn modelId="{0B770026-2902-4003-AB08-578E773B6F79}" type="presParOf" srcId="{0912792D-0550-4EF7-98C3-D258972A2199}" destId="{A0091E4B-FB01-445C-B8C7-DA11A8CC1D9D}" srcOrd="4" destOrd="0" presId="urn:microsoft.com/office/officeart/2008/layout/HorizontalMultiLevelHierarchy"/>
-    <dgm:cxn modelId="{21DB1D26-C628-40C8-9488-B177820FA6FE}" type="presParOf" srcId="{A0091E4B-FB01-445C-B8C7-DA11A8CC1D9D}" destId="{D16DBB61-1D26-4565-B16D-3F820FA3BA39}" srcOrd="0" destOrd="0" presId="urn:microsoft.com/office/officeart/2008/layout/HorizontalMultiLevelHierarchy"/>
-    <dgm:cxn modelId="{CCF14E6E-D3F9-41F0-BCE4-94B991D694B0}" type="presParOf" srcId="{0912792D-0550-4EF7-98C3-D258972A2199}" destId="{E2FC8937-7CA8-400F-A3F4-E381A368020D}" srcOrd="5" destOrd="0" presId="urn:microsoft.com/office/officeart/2008/layout/HorizontalMultiLevelHierarchy"/>
-    <dgm:cxn modelId="{A109CDBD-91D2-443B-ACEA-7E0D6BAA91F5}" type="presParOf" srcId="{E2FC8937-7CA8-400F-A3F4-E381A368020D}" destId="{4AA315D9-8CF0-43E3-8331-16A8A365C63E}" srcOrd="0" destOrd="0" presId="urn:microsoft.com/office/officeart/2008/layout/HorizontalMultiLevelHierarchy"/>
-    <dgm:cxn modelId="{764D37FD-0BDA-49C8-83F8-6FB5C21B575D}" type="presParOf" srcId="{E2FC8937-7CA8-400F-A3F4-E381A368020D}" destId="{5BD85B17-13EB-4FA1-8C5A-D72500682F71}" srcOrd="1" destOrd="0" presId="urn:microsoft.com/office/officeart/2008/layout/HorizontalMultiLevelHierarchy"/>
-    <dgm:cxn modelId="{886D306E-6CC8-4FD7-9E22-974338F690A1}" type="presParOf" srcId="{0912792D-0550-4EF7-98C3-D258972A2199}" destId="{7B5ED843-895A-4168-9173-4A53E1A66072}" srcOrd="6" destOrd="0" presId="urn:microsoft.com/office/officeart/2008/layout/HorizontalMultiLevelHierarchy"/>
-    <dgm:cxn modelId="{7F319FEA-B79B-4AC2-866E-3D2E280F9219}" type="presParOf" srcId="{7B5ED843-895A-4168-9173-4A53E1A66072}" destId="{B6808153-8614-4512-B5E7-A4B0DC99F4F4}" srcOrd="0" destOrd="0" presId="urn:microsoft.com/office/officeart/2008/layout/HorizontalMultiLevelHierarchy"/>
-    <dgm:cxn modelId="{1F90A76C-19CD-4247-B1ED-A4EC8F25A829}" type="presParOf" srcId="{0912792D-0550-4EF7-98C3-D258972A2199}" destId="{972FFAAA-37AE-4BA0-8728-E4FFD3E7A4B0}" srcOrd="7" destOrd="0" presId="urn:microsoft.com/office/officeart/2008/layout/HorizontalMultiLevelHierarchy"/>
-    <dgm:cxn modelId="{D1517D23-2B9A-43C7-AD5F-A28DAFD8F745}" type="presParOf" srcId="{972FFAAA-37AE-4BA0-8728-E4FFD3E7A4B0}" destId="{F7FC6557-FE9A-4479-867D-D36565EC7387}" srcOrd="0" destOrd="0" presId="urn:microsoft.com/office/officeart/2008/layout/HorizontalMultiLevelHierarchy"/>
-    <dgm:cxn modelId="{D593E7E8-6DCE-455B-9578-73C2976B7E9B}" type="presParOf" srcId="{972FFAAA-37AE-4BA0-8728-E4FFD3E7A4B0}" destId="{24F8AF6F-EF1F-4348-8C61-A7584CBE9D28}" srcOrd="1" destOrd="0" presId="urn:microsoft.com/office/officeart/2008/layout/HorizontalMultiLevelHierarchy"/>
+    <dgm:cxn modelId="{CE755470-3FBE-4E10-86C4-C3139B58B1B4}" type="presParOf" srcId="{FDF204E0-8534-4E3D-B741-0BE1A7D64ADD}" destId="{29E6596D-D28F-4890-B5BC-8DBF9181141C}" srcOrd="0" destOrd="0" presId="urn:microsoft.com/office/officeart/2008/layout/HorizontalMultiLevelHierarchy"/>
+    <dgm:cxn modelId="{26DD6B2C-8803-477F-97D9-5863995ACB47}" type="presParOf" srcId="{29E6596D-D28F-4890-B5BC-8DBF9181141C}" destId="{CC11FB4D-8986-4071-9AED-AD61EFE7A361}" srcOrd="0" destOrd="0" presId="urn:microsoft.com/office/officeart/2008/layout/HorizontalMultiLevelHierarchy"/>
+    <dgm:cxn modelId="{91BBFCB2-1B2A-4BB2-90A1-9C306E1A2A75}" type="presParOf" srcId="{29E6596D-D28F-4890-B5BC-8DBF9181141C}" destId="{0912792D-0550-4EF7-98C3-D258972A2199}" srcOrd="1" destOrd="0" presId="urn:microsoft.com/office/officeart/2008/layout/HorizontalMultiLevelHierarchy"/>
+    <dgm:cxn modelId="{87EBD0D3-0BED-4DEB-BC61-029C7500AA02}" type="presParOf" srcId="{0912792D-0550-4EF7-98C3-D258972A2199}" destId="{3A29DF16-37BF-4141-B695-470C371B03E7}" srcOrd="0" destOrd="0" presId="urn:microsoft.com/office/officeart/2008/layout/HorizontalMultiLevelHierarchy"/>
+    <dgm:cxn modelId="{821DA3F0-66CD-4959-A506-BABC8ADC98E1}" type="presParOf" srcId="{3A29DF16-37BF-4141-B695-470C371B03E7}" destId="{59AB98C7-8254-47C7-B385-3505C7C86EF9}" srcOrd="0" destOrd="0" presId="urn:microsoft.com/office/officeart/2008/layout/HorizontalMultiLevelHierarchy"/>
+    <dgm:cxn modelId="{2D1AAC17-76AE-4341-B0A1-9F8B05CA21CB}" type="presParOf" srcId="{0912792D-0550-4EF7-98C3-D258972A2199}" destId="{5BFEA238-DA24-40C5-957F-326D9878B685}" srcOrd="1" destOrd="0" presId="urn:microsoft.com/office/officeart/2008/layout/HorizontalMultiLevelHierarchy"/>
+    <dgm:cxn modelId="{F3F42397-87B9-4E64-BFE8-F173A0E82BA8}" type="presParOf" srcId="{5BFEA238-DA24-40C5-957F-326D9878B685}" destId="{04227D3D-EA20-4083-B3BD-EB9CD634C2F9}" srcOrd="0" destOrd="0" presId="urn:microsoft.com/office/officeart/2008/layout/HorizontalMultiLevelHierarchy"/>
+    <dgm:cxn modelId="{96F52019-829C-4F9A-A3FB-7539CD2E4A2F}" type="presParOf" srcId="{5BFEA238-DA24-40C5-957F-326D9878B685}" destId="{C7351DA0-B8CA-4057-8AA7-AF30A76CA4CB}" srcOrd="1" destOrd="0" presId="urn:microsoft.com/office/officeart/2008/layout/HorizontalMultiLevelHierarchy"/>
+    <dgm:cxn modelId="{D3E17439-4011-410E-B1FC-8E6B3484EA19}" type="presParOf" srcId="{0912792D-0550-4EF7-98C3-D258972A2199}" destId="{1FB3B01E-B2E7-4213-B9EA-EFC73E91963A}" srcOrd="2" destOrd="0" presId="urn:microsoft.com/office/officeart/2008/layout/HorizontalMultiLevelHierarchy"/>
+    <dgm:cxn modelId="{8707964C-BEA0-4958-A429-97B118963F66}" type="presParOf" srcId="{1FB3B01E-B2E7-4213-B9EA-EFC73E91963A}" destId="{195C8078-7CD2-44C2-BE0D-5E97BBDC44F9}" srcOrd="0" destOrd="0" presId="urn:microsoft.com/office/officeart/2008/layout/HorizontalMultiLevelHierarchy"/>
+    <dgm:cxn modelId="{B40973B5-4996-4853-9A34-7758FEEDB59B}" type="presParOf" srcId="{0912792D-0550-4EF7-98C3-D258972A2199}" destId="{A949B74D-17CA-45CA-8480-8A4C988445CE}" srcOrd="3" destOrd="0" presId="urn:microsoft.com/office/officeart/2008/layout/HorizontalMultiLevelHierarchy"/>
+    <dgm:cxn modelId="{E4AB0C28-B3F4-40CB-BE98-986CE1689633}" type="presParOf" srcId="{A949B74D-17CA-45CA-8480-8A4C988445CE}" destId="{C6B43C87-FACB-403E-80FF-9D706DABA2A4}" srcOrd="0" destOrd="0" presId="urn:microsoft.com/office/officeart/2008/layout/HorizontalMultiLevelHierarchy"/>
+    <dgm:cxn modelId="{4EFC3FB5-AF5C-4B2B-B351-3E4E5CF5ED08}" type="presParOf" srcId="{A949B74D-17CA-45CA-8480-8A4C988445CE}" destId="{70FD5CC5-A967-4AB8-98B4-E87C88575695}" srcOrd="1" destOrd="0" presId="urn:microsoft.com/office/officeart/2008/layout/HorizontalMultiLevelHierarchy"/>
+    <dgm:cxn modelId="{1C6AE215-31B3-4292-877C-AD079C29F1D7}" type="presParOf" srcId="{0912792D-0550-4EF7-98C3-D258972A2199}" destId="{A0091E4B-FB01-445C-B8C7-DA11A8CC1D9D}" srcOrd="4" destOrd="0" presId="urn:microsoft.com/office/officeart/2008/layout/HorizontalMultiLevelHierarchy"/>
+    <dgm:cxn modelId="{4D8E2C8A-0D55-4179-8915-1681D30872A5}" type="presParOf" srcId="{A0091E4B-FB01-445C-B8C7-DA11A8CC1D9D}" destId="{D16DBB61-1D26-4565-B16D-3F820FA3BA39}" srcOrd="0" destOrd="0" presId="urn:microsoft.com/office/officeart/2008/layout/HorizontalMultiLevelHierarchy"/>
+    <dgm:cxn modelId="{27DA35D4-C221-459C-8E22-1F7EF5FB7BCE}" type="presParOf" srcId="{0912792D-0550-4EF7-98C3-D258972A2199}" destId="{E2FC8937-7CA8-400F-A3F4-E381A368020D}" srcOrd="5" destOrd="0" presId="urn:microsoft.com/office/officeart/2008/layout/HorizontalMultiLevelHierarchy"/>
+    <dgm:cxn modelId="{B0850617-8A2D-46C4-8B0C-A831D59325AE}" type="presParOf" srcId="{E2FC8937-7CA8-400F-A3F4-E381A368020D}" destId="{4AA315D9-8CF0-43E3-8331-16A8A365C63E}" srcOrd="0" destOrd="0" presId="urn:microsoft.com/office/officeart/2008/layout/HorizontalMultiLevelHierarchy"/>
+    <dgm:cxn modelId="{97C2ECF1-C03A-485E-A121-2E2465E964AE}" type="presParOf" srcId="{E2FC8937-7CA8-400F-A3F4-E381A368020D}" destId="{5BD85B17-13EB-4FA1-8C5A-D72500682F71}" srcOrd="1" destOrd="0" presId="urn:microsoft.com/office/officeart/2008/layout/HorizontalMultiLevelHierarchy"/>
+    <dgm:cxn modelId="{34D78DF2-CE33-4B8C-859E-A80A2D00EB13}" type="presParOf" srcId="{0912792D-0550-4EF7-98C3-D258972A2199}" destId="{7B5ED843-895A-4168-9173-4A53E1A66072}" srcOrd="6" destOrd="0" presId="urn:microsoft.com/office/officeart/2008/layout/HorizontalMultiLevelHierarchy"/>
+    <dgm:cxn modelId="{C280C28F-5C5F-457B-A4FA-AA54E783EAC4}" type="presParOf" srcId="{7B5ED843-895A-4168-9173-4A53E1A66072}" destId="{B6808153-8614-4512-B5E7-A4B0DC99F4F4}" srcOrd="0" destOrd="0" presId="urn:microsoft.com/office/officeart/2008/layout/HorizontalMultiLevelHierarchy"/>
+    <dgm:cxn modelId="{E4821CF6-53D6-4FF4-956F-869F84D9D933}" type="presParOf" srcId="{0912792D-0550-4EF7-98C3-D258972A2199}" destId="{972FFAAA-37AE-4BA0-8728-E4FFD3E7A4B0}" srcOrd="7" destOrd="0" presId="urn:microsoft.com/office/officeart/2008/layout/HorizontalMultiLevelHierarchy"/>
+    <dgm:cxn modelId="{7CA115C4-62EB-43FA-9A12-D946A8A8A829}" type="presParOf" srcId="{972FFAAA-37AE-4BA0-8728-E4FFD3E7A4B0}" destId="{F7FC6557-FE9A-4479-867D-D36565EC7387}" srcOrd="0" destOrd="0" presId="urn:microsoft.com/office/officeart/2008/layout/HorizontalMultiLevelHierarchy"/>
+    <dgm:cxn modelId="{95B951AE-3929-4AB2-9FE1-38CB98BE80F8}" type="presParOf" srcId="{972FFAAA-37AE-4BA0-8728-E4FFD3E7A4B0}" destId="{24F8AF6F-EF1F-4348-8C61-A7584CBE9D28}" srcOrd="1" destOrd="0" presId="urn:microsoft.com/office/officeart/2008/layout/HorizontalMultiLevelHierarchy"/>
   </dgm:cxnLst>
   <dgm:bg/>
   <dgm:whole/>
@@ -15715,39 +15697,39 @@
     </dgm:pt>
   </dgm:ptLst>
   <dgm:cxnLst>
-    <dgm:cxn modelId="{4CDEDC20-01BC-4E27-96F6-FCC1406633BA}" type="presOf" srcId="{0DC05B9B-3310-4D9E-8D38-FB270FB49076}" destId="{FDF204E0-8534-4E3D-B741-0BE1A7D64ADD}" srcOrd="0" destOrd="0" presId="urn:microsoft.com/office/officeart/2008/layout/HorizontalMultiLevelHierarchy"/>
-    <dgm:cxn modelId="{BF33DDE2-BE06-421E-931D-F2BE0242B6E7}" type="presOf" srcId="{48A69101-3EDA-449C-AEE2-384E5B2CFBB8}" destId="{3A29DF16-37BF-4141-B695-470C371B03E7}" srcOrd="0" destOrd="0" presId="urn:microsoft.com/office/officeart/2008/layout/HorizontalMultiLevelHierarchy"/>
+    <dgm:cxn modelId="{D4B1A722-0E60-4CC2-BDD9-C245A36080B9}" type="presOf" srcId="{BEBE1E90-CA9B-43C0-A4F7-4194FA81C44B}" destId="{A0091E4B-FB01-445C-B8C7-DA11A8CC1D9D}" srcOrd="0" destOrd="0" presId="urn:microsoft.com/office/officeart/2008/layout/HorizontalMultiLevelHierarchy"/>
+    <dgm:cxn modelId="{CA5B4160-6B08-4CB3-917F-716FF2980D14}" type="presOf" srcId="{48A69101-3EDA-449C-AEE2-384E5B2CFBB8}" destId="{59AB98C7-8254-47C7-B385-3505C7C86EF9}" srcOrd="1" destOrd="0" presId="urn:microsoft.com/office/officeart/2008/layout/HorizontalMultiLevelHierarchy"/>
+    <dgm:cxn modelId="{0EBB0DD5-12C6-4888-8B06-CA89D340117F}" type="presOf" srcId="{6C4062CF-7308-414F-A832-AF2209010428}" destId="{195C8078-7CD2-44C2-BE0D-5E97BBDC44F9}" srcOrd="1" destOrd="0" presId="urn:microsoft.com/office/officeart/2008/layout/HorizontalMultiLevelHierarchy"/>
     <dgm:cxn modelId="{B574C536-655E-471F-92A3-C6166C3B4CFA}" srcId="{0DC05B9B-3310-4D9E-8D38-FB270FB49076}" destId="{3506B408-756D-4E8F-A02C-D108AD138928}" srcOrd="0" destOrd="0" parTransId="{D4A1C1AD-413F-401A-B930-E27C15A05282}" sibTransId="{B384D991-05F1-4288-8D77-D4BA7E812880}"/>
     <dgm:cxn modelId="{35F6DB68-F04F-4ADF-887B-5DF02FE46887}" srcId="{3506B408-756D-4E8F-A02C-D108AD138928}" destId="{D6555BDE-B3B7-472C-9B96-A74713B8A3DB}" srcOrd="1" destOrd="0" parTransId="{6C4062CF-7308-414F-A832-AF2209010428}" sibTransId="{A6A65B7E-2DB1-4E56-B015-BA0CA665137C}"/>
-    <dgm:cxn modelId="{A598C3DE-81CF-4449-AC79-1E12C709B9AB}" type="presOf" srcId="{6C4062CF-7308-414F-A832-AF2209010428}" destId="{1FB3B01E-B2E7-4213-B9EA-EFC73E91963A}" srcOrd="0" destOrd="0" presId="urn:microsoft.com/office/officeart/2008/layout/HorizontalMultiLevelHierarchy"/>
-    <dgm:cxn modelId="{ABBF96EF-C1B5-45A5-9612-DAC29A337953}" type="presOf" srcId="{3506B408-756D-4E8F-A02C-D108AD138928}" destId="{CC11FB4D-8986-4071-9AED-AD61EFE7A361}" srcOrd="0" destOrd="0" presId="urn:microsoft.com/office/officeart/2008/layout/HorizontalMultiLevelHierarchy"/>
-    <dgm:cxn modelId="{9B306923-9866-420C-B694-E4F4DBED9AF6}" type="presOf" srcId="{D6555BDE-B3B7-472C-9B96-A74713B8A3DB}" destId="{C6B43C87-FACB-403E-80FF-9D706DABA2A4}" srcOrd="0" destOrd="0" presId="urn:microsoft.com/office/officeart/2008/layout/HorizontalMultiLevelHierarchy"/>
+    <dgm:cxn modelId="{C714E80E-DD26-40BD-8F86-9559DE815FB7}" type="presOf" srcId="{48A69101-3EDA-449C-AEE2-384E5B2CFBB8}" destId="{3A29DF16-37BF-4141-B695-470C371B03E7}" srcOrd="0" destOrd="0" presId="urn:microsoft.com/office/officeart/2008/layout/HorizontalMultiLevelHierarchy"/>
+    <dgm:cxn modelId="{61292EA5-9AF6-4D9B-B38B-DA9DEAB137FE}" type="presOf" srcId="{3506B408-756D-4E8F-A02C-D108AD138928}" destId="{CC11FB4D-8986-4071-9AED-AD61EFE7A361}" srcOrd="0" destOrd="0" presId="urn:microsoft.com/office/officeart/2008/layout/HorizontalMultiLevelHierarchy"/>
     <dgm:cxn modelId="{F48F87AB-A7B1-4398-85F5-BB7F85419AD9}" srcId="{3506B408-756D-4E8F-A02C-D108AD138928}" destId="{58528A58-1623-416B-8DFF-A634383D8373}" srcOrd="0" destOrd="0" parTransId="{48A69101-3EDA-449C-AEE2-384E5B2CFBB8}" sibTransId="{A019AC79-775F-4E84-B12F-6A25DED4A240}"/>
-    <dgm:cxn modelId="{D2458BF6-279D-4476-BA5F-F1AB700BAC6D}" type="presOf" srcId="{1A1FFCFB-6771-4C9E-BA64-CE67E103EAC6}" destId="{4AA315D9-8CF0-43E3-8331-16A8A365C63E}" srcOrd="0" destOrd="0" presId="urn:microsoft.com/office/officeart/2008/layout/HorizontalMultiLevelHierarchy"/>
+    <dgm:cxn modelId="{CA9D908D-46D3-452E-A028-375371A65FC8}" type="presOf" srcId="{BEBE1E90-CA9B-43C0-A4F7-4194FA81C44B}" destId="{D16DBB61-1D26-4565-B16D-3F820FA3BA39}" srcOrd="1" destOrd="0" presId="urn:microsoft.com/office/officeart/2008/layout/HorizontalMultiLevelHierarchy"/>
     <dgm:cxn modelId="{DF39A596-ABF6-47B0-9CA8-D4964D5E86E2}" srcId="{3506B408-756D-4E8F-A02C-D108AD138928}" destId="{1A1FFCFB-6771-4C9E-BA64-CE67E103EAC6}" srcOrd="2" destOrd="0" parTransId="{BEBE1E90-CA9B-43C0-A4F7-4194FA81C44B}" sibTransId="{E450ECE9-C5F6-42C3-BA4F-18D8AB9EF0ED}"/>
-    <dgm:cxn modelId="{55E1908D-D4FD-42B8-8D5B-102D1D620CAC}" type="presOf" srcId="{48A69101-3EDA-449C-AEE2-384E5B2CFBB8}" destId="{59AB98C7-8254-47C7-B385-3505C7C86EF9}" srcOrd="1" destOrd="0" presId="urn:microsoft.com/office/officeart/2008/layout/HorizontalMultiLevelHierarchy"/>
-    <dgm:cxn modelId="{FA5D7CC1-177C-4F88-90A4-2E8AA747A874}" type="presOf" srcId="{BEBE1E90-CA9B-43C0-A4F7-4194FA81C44B}" destId="{A0091E4B-FB01-445C-B8C7-DA11A8CC1D9D}" srcOrd="0" destOrd="0" presId="urn:microsoft.com/office/officeart/2008/layout/HorizontalMultiLevelHierarchy"/>
-    <dgm:cxn modelId="{D610CB48-D6E8-4FB0-BECA-96BFCA8F3643}" type="presOf" srcId="{58528A58-1623-416B-8DFF-A634383D8373}" destId="{04227D3D-EA20-4083-B3BD-EB9CD634C2F9}" srcOrd="0" destOrd="0" presId="urn:microsoft.com/office/officeart/2008/layout/HorizontalMultiLevelHierarchy"/>
-    <dgm:cxn modelId="{BAF19936-8F20-4D53-ADD3-77EBCFB216F9}" type="presOf" srcId="{BEBE1E90-CA9B-43C0-A4F7-4194FA81C44B}" destId="{D16DBB61-1D26-4565-B16D-3F820FA3BA39}" srcOrd="1" destOrd="0" presId="urn:microsoft.com/office/officeart/2008/layout/HorizontalMultiLevelHierarchy"/>
-    <dgm:cxn modelId="{980BA425-A5CD-4D02-87BA-8019172D7726}" type="presOf" srcId="{6C4062CF-7308-414F-A832-AF2209010428}" destId="{195C8078-7CD2-44C2-BE0D-5E97BBDC44F9}" srcOrd="1" destOrd="0" presId="urn:microsoft.com/office/officeart/2008/layout/HorizontalMultiLevelHierarchy"/>
-    <dgm:cxn modelId="{A24B78EB-C9BF-491F-9A1A-F1AE8E18C83C}" type="presParOf" srcId="{FDF204E0-8534-4E3D-B741-0BE1A7D64ADD}" destId="{29E6596D-D28F-4890-B5BC-8DBF9181141C}" srcOrd="0" destOrd="0" presId="urn:microsoft.com/office/officeart/2008/layout/HorizontalMultiLevelHierarchy"/>
-    <dgm:cxn modelId="{B066E47C-59D5-4521-A312-17BA43221E81}" type="presParOf" srcId="{29E6596D-D28F-4890-B5BC-8DBF9181141C}" destId="{CC11FB4D-8986-4071-9AED-AD61EFE7A361}" srcOrd="0" destOrd="0" presId="urn:microsoft.com/office/officeart/2008/layout/HorizontalMultiLevelHierarchy"/>
-    <dgm:cxn modelId="{3FF41482-7640-4960-8BC0-C19B290E91CD}" type="presParOf" srcId="{29E6596D-D28F-4890-B5BC-8DBF9181141C}" destId="{0912792D-0550-4EF7-98C3-D258972A2199}" srcOrd="1" destOrd="0" presId="urn:microsoft.com/office/officeart/2008/layout/HorizontalMultiLevelHierarchy"/>
-    <dgm:cxn modelId="{79B9C931-E2C0-4EF2-8909-CB66853B0E56}" type="presParOf" srcId="{0912792D-0550-4EF7-98C3-D258972A2199}" destId="{3A29DF16-37BF-4141-B695-470C371B03E7}" srcOrd="0" destOrd="0" presId="urn:microsoft.com/office/officeart/2008/layout/HorizontalMultiLevelHierarchy"/>
-    <dgm:cxn modelId="{EBA91219-66F2-4F54-BC4A-C97F2D558789}" type="presParOf" srcId="{3A29DF16-37BF-4141-B695-470C371B03E7}" destId="{59AB98C7-8254-47C7-B385-3505C7C86EF9}" srcOrd="0" destOrd="0" presId="urn:microsoft.com/office/officeart/2008/layout/HorizontalMultiLevelHierarchy"/>
-    <dgm:cxn modelId="{D8111E4D-4505-48EF-A087-357825E9ACEF}" type="presParOf" srcId="{0912792D-0550-4EF7-98C3-D258972A2199}" destId="{5BFEA238-DA24-40C5-957F-326D9878B685}" srcOrd="1" destOrd="0" presId="urn:microsoft.com/office/officeart/2008/layout/HorizontalMultiLevelHierarchy"/>
-    <dgm:cxn modelId="{A6068AA3-99EC-400D-86EE-08DFE5B226CB}" type="presParOf" srcId="{5BFEA238-DA24-40C5-957F-326D9878B685}" destId="{04227D3D-EA20-4083-B3BD-EB9CD634C2F9}" srcOrd="0" destOrd="0" presId="urn:microsoft.com/office/officeart/2008/layout/HorizontalMultiLevelHierarchy"/>
-    <dgm:cxn modelId="{7D9E925B-F0DD-4D58-8DF1-B8DECB6045B2}" type="presParOf" srcId="{5BFEA238-DA24-40C5-957F-326D9878B685}" destId="{C7351DA0-B8CA-4057-8AA7-AF30A76CA4CB}" srcOrd="1" destOrd="0" presId="urn:microsoft.com/office/officeart/2008/layout/HorizontalMultiLevelHierarchy"/>
-    <dgm:cxn modelId="{636209FC-2538-4805-AB66-EE5B34A1E2A4}" type="presParOf" srcId="{0912792D-0550-4EF7-98C3-D258972A2199}" destId="{1FB3B01E-B2E7-4213-B9EA-EFC73E91963A}" srcOrd="2" destOrd="0" presId="urn:microsoft.com/office/officeart/2008/layout/HorizontalMultiLevelHierarchy"/>
-    <dgm:cxn modelId="{9AEC3251-AB3A-45C7-802D-7D38E6229E4D}" type="presParOf" srcId="{1FB3B01E-B2E7-4213-B9EA-EFC73E91963A}" destId="{195C8078-7CD2-44C2-BE0D-5E97BBDC44F9}" srcOrd="0" destOrd="0" presId="urn:microsoft.com/office/officeart/2008/layout/HorizontalMultiLevelHierarchy"/>
-    <dgm:cxn modelId="{CA92AE8F-2F90-4FEF-8B58-A830F3EF9B0A}" type="presParOf" srcId="{0912792D-0550-4EF7-98C3-D258972A2199}" destId="{A949B74D-17CA-45CA-8480-8A4C988445CE}" srcOrd="3" destOrd="0" presId="urn:microsoft.com/office/officeart/2008/layout/HorizontalMultiLevelHierarchy"/>
-    <dgm:cxn modelId="{774DB4C1-4C00-4135-9E67-84B82A730E09}" type="presParOf" srcId="{A949B74D-17CA-45CA-8480-8A4C988445CE}" destId="{C6B43C87-FACB-403E-80FF-9D706DABA2A4}" srcOrd="0" destOrd="0" presId="urn:microsoft.com/office/officeart/2008/layout/HorizontalMultiLevelHierarchy"/>
-    <dgm:cxn modelId="{62607A7F-BB04-4CAD-8EC2-DC53CDC74E37}" type="presParOf" srcId="{A949B74D-17CA-45CA-8480-8A4C988445CE}" destId="{70FD5CC5-A967-4AB8-98B4-E87C88575695}" srcOrd="1" destOrd="0" presId="urn:microsoft.com/office/officeart/2008/layout/HorizontalMultiLevelHierarchy"/>
-    <dgm:cxn modelId="{BAF1E945-F723-431D-8B3B-24F98542B46B}" type="presParOf" srcId="{0912792D-0550-4EF7-98C3-D258972A2199}" destId="{A0091E4B-FB01-445C-B8C7-DA11A8CC1D9D}" srcOrd="4" destOrd="0" presId="urn:microsoft.com/office/officeart/2008/layout/HorizontalMultiLevelHierarchy"/>
-    <dgm:cxn modelId="{BE7526EF-A611-4A05-A183-42905A0FFFA7}" type="presParOf" srcId="{A0091E4B-FB01-445C-B8C7-DA11A8CC1D9D}" destId="{D16DBB61-1D26-4565-B16D-3F820FA3BA39}" srcOrd="0" destOrd="0" presId="urn:microsoft.com/office/officeart/2008/layout/HorizontalMultiLevelHierarchy"/>
-    <dgm:cxn modelId="{2C7CD862-3B65-4778-BB50-0090BE16C33B}" type="presParOf" srcId="{0912792D-0550-4EF7-98C3-D258972A2199}" destId="{E2FC8937-7CA8-400F-A3F4-E381A368020D}" srcOrd="5" destOrd="0" presId="urn:microsoft.com/office/officeart/2008/layout/HorizontalMultiLevelHierarchy"/>
-    <dgm:cxn modelId="{62BD16C3-644C-47ED-87A7-94223CBE2877}" type="presParOf" srcId="{E2FC8937-7CA8-400F-A3F4-E381A368020D}" destId="{4AA315D9-8CF0-43E3-8331-16A8A365C63E}" srcOrd="0" destOrd="0" presId="urn:microsoft.com/office/officeart/2008/layout/HorizontalMultiLevelHierarchy"/>
-    <dgm:cxn modelId="{5690F4F0-9BE0-48D1-8575-AAF6AE6E83B4}" type="presParOf" srcId="{E2FC8937-7CA8-400F-A3F4-E381A368020D}" destId="{5BD85B17-13EB-4FA1-8C5A-D72500682F71}" srcOrd="1" destOrd="0" presId="urn:microsoft.com/office/officeart/2008/layout/HorizontalMultiLevelHierarchy"/>
+    <dgm:cxn modelId="{B2C7FD03-03F5-4DAA-B284-ED8725500365}" type="presOf" srcId="{D6555BDE-B3B7-472C-9B96-A74713B8A3DB}" destId="{C6B43C87-FACB-403E-80FF-9D706DABA2A4}" srcOrd="0" destOrd="0" presId="urn:microsoft.com/office/officeart/2008/layout/HorizontalMultiLevelHierarchy"/>
+    <dgm:cxn modelId="{5740CFF7-4AFF-4097-9591-897DA19DBC5C}" type="presOf" srcId="{6C4062CF-7308-414F-A832-AF2209010428}" destId="{1FB3B01E-B2E7-4213-B9EA-EFC73E91963A}" srcOrd="0" destOrd="0" presId="urn:microsoft.com/office/officeart/2008/layout/HorizontalMultiLevelHierarchy"/>
+    <dgm:cxn modelId="{8EC2E552-2066-4254-83FE-57FDAAD59D89}" type="presOf" srcId="{1A1FFCFB-6771-4C9E-BA64-CE67E103EAC6}" destId="{4AA315D9-8CF0-43E3-8331-16A8A365C63E}" srcOrd="0" destOrd="0" presId="urn:microsoft.com/office/officeart/2008/layout/HorizontalMultiLevelHierarchy"/>
+    <dgm:cxn modelId="{B3A718D1-C087-4470-ADDC-BFF4B001254F}" type="presOf" srcId="{58528A58-1623-416B-8DFF-A634383D8373}" destId="{04227D3D-EA20-4083-B3BD-EB9CD634C2F9}" srcOrd="0" destOrd="0" presId="urn:microsoft.com/office/officeart/2008/layout/HorizontalMultiLevelHierarchy"/>
+    <dgm:cxn modelId="{B6518744-93B7-4143-9263-FC8F025834C5}" type="presOf" srcId="{0DC05B9B-3310-4D9E-8D38-FB270FB49076}" destId="{FDF204E0-8534-4E3D-B741-0BE1A7D64ADD}" srcOrd="0" destOrd="0" presId="urn:microsoft.com/office/officeart/2008/layout/HorizontalMultiLevelHierarchy"/>
+    <dgm:cxn modelId="{55AFDEFC-00E8-4F4F-9EFA-BBBCAE24376A}" type="presParOf" srcId="{FDF204E0-8534-4E3D-B741-0BE1A7D64ADD}" destId="{29E6596D-D28F-4890-B5BC-8DBF9181141C}" srcOrd="0" destOrd="0" presId="urn:microsoft.com/office/officeart/2008/layout/HorizontalMultiLevelHierarchy"/>
+    <dgm:cxn modelId="{B9C365A4-C9D6-4D3F-A7FF-FA2B1F440DAB}" type="presParOf" srcId="{29E6596D-D28F-4890-B5BC-8DBF9181141C}" destId="{CC11FB4D-8986-4071-9AED-AD61EFE7A361}" srcOrd="0" destOrd="0" presId="urn:microsoft.com/office/officeart/2008/layout/HorizontalMultiLevelHierarchy"/>
+    <dgm:cxn modelId="{4EDC3AD7-7F9C-4964-863D-1499DB79B1E5}" type="presParOf" srcId="{29E6596D-D28F-4890-B5BC-8DBF9181141C}" destId="{0912792D-0550-4EF7-98C3-D258972A2199}" srcOrd="1" destOrd="0" presId="urn:microsoft.com/office/officeart/2008/layout/HorizontalMultiLevelHierarchy"/>
+    <dgm:cxn modelId="{BC513B31-282A-40FD-B134-117E3F1E8111}" type="presParOf" srcId="{0912792D-0550-4EF7-98C3-D258972A2199}" destId="{3A29DF16-37BF-4141-B695-470C371B03E7}" srcOrd="0" destOrd="0" presId="urn:microsoft.com/office/officeart/2008/layout/HorizontalMultiLevelHierarchy"/>
+    <dgm:cxn modelId="{DEC3796F-2C5D-426B-B293-1BB43AD91DD5}" type="presParOf" srcId="{3A29DF16-37BF-4141-B695-470C371B03E7}" destId="{59AB98C7-8254-47C7-B385-3505C7C86EF9}" srcOrd="0" destOrd="0" presId="urn:microsoft.com/office/officeart/2008/layout/HorizontalMultiLevelHierarchy"/>
+    <dgm:cxn modelId="{E2178827-F35E-40B0-B989-A871D6E6EA1A}" type="presParOf" srcId="{0912792D-0550-4EF7-98C3-D258972A2199}" destId="{5BFEA238-DA24-40C5-957F-326D9878B685}" srcOrd="1" destOrd="0" presId="urn:microsoft.com/office/officeart/2008/layout/HorizontalMultiLevelHierarchy"/>
+    <dgm:cxn modelId="{09D3ACF1-1DD9-4F27-A4C8-611B44082BA2}" type="presParOf" srcId="{5BFEA238-DA24-40C5-957F-326D9878B685}" destId="{04227D3D-EA20-4083-B3BD-EB9CD634C2F9}" srcOrd="0" destOrd="0" presId="urn:microsoft.com/office/officeart/2008/layout/HorizontalMultiLevelHierarchy"/>
+    <dgm:cxn modelId="{D2184F7D-EF2C-4CF7-A903-A297296CD685}" type="presParOf" srcId="{5BFEA238-DA24-40C5-957F-326D9878B685}" destId="{C7351DA0-B8CA-4057-8AA7-AF30A76CA4CB}" srcOrd="1" destOrd="0" presId="urn:microsoft.com/office/officeart/2008/layout/HorizontalMultiLevelHierarchy"/>
+    <dgm:cxn modelId="{AF954F03-CFC8-4260-B049-3B95AA16557F}" type="presParOf" srcId="{0912792D-0550-4EF7-98C3-D258972A2199}" destId="{1FB3B01E-B2E7-4213-B9EA-EFC73E91963A}" srcOrd="2" destOrd="0" presId="urn:microsoft.com/office/officeart/2008/layout/HorizontalMultiLevelHierarchy"/>
+    <dgm:cxn modelId="{BE3FB6F4-18CB-49D5-9179-7A12C1472201}" type="presParOf" srcId="{1FB3B01E-B2E7-4213-B9EA-EFC73E91963A}" destId="{195C8078-7CD2-44C2-BE0D-5E97BBDC44F9}" srcOrd="0" destOrd="0" presId="urn:microsoft.com/office/officeart/2008/layout/HorizontalMultiLevelHierarchy"/>
+    <dgm:cxn modelId="{D394BB29-F11A-4F01-ADA2-3217DA5B55AE}" type="presParOf" srcId="{0912792D-0550-4EF7-98C3-D258972A2199}" destId="{A949B74D-17CA-45CA-8480-8A4C988445CE}" srcOrd="3" destOrd="0" presId="urn:microsoft.com/office/officeart/2008/layout/HorizontalMultiLevelHierarchy"/>
+    <dgm:cxn modelId="{AF654D2A-F01C-4282-B14A-024BF1B7D64E}" type="presParOf" srcId="{A949B74D-17CA-45CA-8480-8A4C988445CE}" destId="{C6B43C87-FACB-403E-80FF-9D706DABA2A4}" srcOrd="0" destOrd="0" presId="urn:microsoft.com/office/officeart/2008/layout/HorizontalMultiLevelHierarchy"/>
+    <dgm:cxn modelId="{D9091729-8D7D-4680-B889-6F04833DFB61}" type="presParOf" srcId="{A949B74D-17CA-45CA-8480-8A4C988445CE}" destId="{70FD5CC5-A967-4AB8-98B4-E87C88575695}" srcOrd="1" destOrd="0" presId="urn:microsoft.com/office/officeart/2008/layout/HorizontalMultiLevelHierarchy"/>
+    <dgm:cxn modelId="{EC6C6009-6302-4923-A010-8F9CDA9A956C}" type="presParOf" srcId="{0912792D-0550-4EF7-98C3-D258972A2199}" destId="{A0091E4B-FB01-445C-B8C7-DA11A8CC1D9D}" srcOrd="4" destOrd="0" presId="urn:microsoft.com/office/officeart/2008/layout/HorizontalMultiLevelHierarchy"/>
+    <dgm:cxn modelId="{CB6DFE20-0301-47F4-A332-91C93C6BCE3A}" type="presParOf" srcId="{A0091E4B-FB01-445C-B8C7-DA11A8CC1D9D}" destId="{D16DBB61-1D26-4565-B16D-3F820FA3BA39}" srcOrd="0" destOrd="0" presId="urn:microsoft.com/office/officeart/2008/layout/HorizontalMultiLevelHierarchy"/>
+    <dgm:cxn modelId="{5BFF3E74-7A3C-4310-AC2E-70221DE288AE}" type="presParOf" srcId="{0912792D-0550-4EF7-98C3-D258972A2199}" destId="{E2FC8937-7CA8-400F-A3F4-E381A368020D}" srcOrd="5" destOrd="0" presId="urn:microsoft.com/office/officeart/2008/layout/HorizontalMultiLevelHierarchy"/>
+    <dgm:cxn modelId="{D1673332-DAFC-460F-B514-0A225BB370E6}" type="presParOf" srcId="{E2FC8937-7CA8-400F-A3F4-E381A368020D}" destId="{4AA315D9-8CF0-43E3-8331-16A8A365C63E}" srcOrd="0" destOrd="0" presId="urn:microsoft.com/office/officeart/2008/layout/HorizontalMultiLevelHierarchy"/>
+    <dgm:cxn modelId="{03BC74DC-CDFD-4E6F-AC1C-DBD10AC57CB4}" type="presParOf" srcId="{E2FC8937-7CA8-400F-A3F4-E381A368020D}" destId="{5BD85B17-13EB-4FA1-8C5A-D72500682F71}" srcOrd="1" destOrd="0" presId="urn:microsoft.com/office/officeart/2008/layout/HorizontalMultiLevelHierarchy"/>
   </dgm:cxnLst>
   <dgm:bg/>
   <dgm:whole/>
@@ -16100,39 +16082,39 @@
     </dgm:pt>
   </dgm:ptLst>
   <dgm:cxnLst>
-    <dgm:cxn modelId="{1BBDF92B-FFDF-4951-B82A-06DD39E02DFD}" type="presOf" srcId="{BEBE1E90-CA9B-43C0-A4F7-4194FA81C44B}" destId="{A0091E4B-FB01-445C-B8C7-DA11A8CC1D9D}" srcOrd="0" destOrd="0" presId="urn:microsoft.com/office/officeart/2008/layout/HorizontalMultiLevelHierarchy"/>
-    <dgm:cxn modelId="{A8C6ABE5-EF17-49B3-B89E-4C6D7BFD4180}" type="presOf" srcId="{6C4062CF-7308-414F-A832-AF2209010428}" destId="{195C8078-7CD2-44C2-BE0D-5E97BBDC44F9}" srcOrd="1" destOrd="0" presId="urn:microsoft.com/office/officeart/2008/layout/HorizontalMultiLevelHierarchy"/>
-    <dgm:cxn modelId="{49F2F676-ED6A-439A-A48E-2C3E94A2C95C}" type="presOf" srcId="{BEBE1E90-CA9B-43C0-A4F7-4194FA81C44B}" destId="{D16DBB61-1D26-4565-B16D-3F820FA3BA39}" srcOrd="1" destOrd="0" presId="urn:microsoft.com/office/officeart/2008/layout/HorizontalMultiLevelHierarchy"/>
+    <dgm:cxn modelId="{99D2269F-884D-4423-990E-3B24D05A1EEC}" type="presOf" srcId="{BEBE1E90-CA9B-43C0-A4F7-4194FA81C44B}" destId="{D16DBB61-1D26-4565-B16D-3F820FA3BA39}" srcOrd="1" destOrd="0" presId="urn:microsoft.com/office/officeart/2008/layout/HorizontalMultiLevelHierarchy"/>
+    <dgm:cxn modelId="{B69B92B7-3F16-4E2C-9028-854227313A32}" type="presOf" srcId="{58528A58-1623-416B-8DFF-A634383D8373}" destId="{04227D3D-EA20-4083-B3BD-EB9CD634C2F9}" srcOrd="0" destOrd="0" presId="urn:microsoft.com/office/officeart/2008/layout/HorizontalMultiLevelHierarchy"/>
+    <dgm:cxn modelId="{64C1D5C7-D879-42C4-A804-678419BA6B9A}" type="presOf" srcId="{48A69101-3EDA-449C-AEE2-384E5B2CFBB8}" destId="{59AB98C7-8254-47C7-B385-3505C7C86EF9}" srcOrd="1" destOrd="0" presId="urn:microsoft.com/office/officeart/2008/layout/HorizontalMultiLevelHierarchy"/>
+    <dgm:cxn modelId="{8BC03645-7A8E-4E04-A40C-C3693E6B8DB8}" type="presOf" srcId="{0DC05B9B-3310-4D9E-8D38-FB270FB49076}" destId="{FDF204E0-8534-4E3D-B741-0BE1A7D64ADD}" srcOrd="0" destOrd="0" presId="urn:microsoft.com/office/officeart/2008/layout/HorizontalMultiLevelHierarchy"/>
+    <dgm:cxn modelId="{FA0E0C7C-947C-4A6F-9B3B-8775AFC89F81}" type="presOf" srcId="{BEBE1E90-CA9B-43C0-A4F7-4194FA81C44B}" destId="{A0091E4B-FB01-445C-B8C7-DA11A8CC1D9D}" srcOrd="0" destOrd="0" presId="urn:microsoft.com/office/officeart/2008/layout/HorizontalMultiLevelHierarchy"/>
     <dgm:cxn modelId="{B574C536-655E-471F-92A3-C6166C3B4CFA}" srcId="{0DC05B9B-3310-4D9E-8D38-FB270FB49076}" destId="{3506B408-756D-4E8F-A02C-D108AD138928}" srcOrd="0" destOrd="0" parTransId="{D4A1C1AD-413F-401A-B930-E27C15A05282}" sibTransId="{B384D991-05F1-4288-8D77-D4BA7E812880}"/>
-    <dgm:cxn modelId="{6A914373-C4F8-499B-902E-2BC7E78D90B1}" type="presOf" srcId="{0DC05B9B-3310-4D9E-8D38-FB270FB49076}" destId="{FDF204E0-8534-4E3D-B741-0BE1A7D64ADD}" srcOrd="0" destOrd="0" presId="urn:microsoft.com/office/officeart/2008/layout/HorizontalMultiLevelHierarchy"/>
-    <dgm:cxn modelId="{17F153F2-28E5-444E-9DAD-1C76B868EE92}" type="presOf" srcId="{3506B408-756D-4E8F-A02C-D108AD138928}" destId="{CC11FB4D-8986-4071-9AED-AD61EFE7A361}" srcOrd="0" destOrd="0" presId="urn:microsoft.com/office/officeart/2008/layout/HorizontalMultiLevelHierarchy"/>
-    <dgm:cxn modelId="{68271F8B-5B0A-4D20-9E2C-5A53EA367261}" type="presOf" srcId="{48A69101-3EDA-449C-AEE2-384E5B2CFBB8}" destId="{3A29DF16-37BF-4141-B695-470C371B03E7}" srcOrd="0" destOrd="0" presId="urn:microsoft.com/office/officeart/2008/layout/HorizontalMultiLevelHierarchy"/>
-    <dgm:cxn modelId="{242369DB-41D9-49B3-A271-F06EE1E0AF19}" type="presOf" srcId="{58528A58-1623-416B-8DFF-A634383D8373}" destId="{04227D3D-EA20-4083-B3BD-EB9CD634C2F9}" srcOrd="0" destOrd="0" presId="urn:microsoft.com/office/officeart/2008/layout/HorizontalMultiLevelHierarchy"/>
+    <dgm:cxn modelId="{8006510A-8ACE-44F4-A3B8-B657705A9C42}" type="presOf" srcId="{48A69101-3EDA-449C-AEE2-384E5B2CFBB8}" destId="{3A29DF16-37BF-4141-B695-470C371B03E7}" srcOrd="0" destOrd="0" presId="urn:microsoft.com/office/officeart/2008/layout/HorizontalMultiLevelHierarchy"/>
+    <dgm:cxn modelId="{35F6DB68-F04F-4ADF-887B-5DF02FE46887}" srcId="{3506B408-756D-4E8F-A02C-D108AD138928}" destId="{D6555BDE-B3B7-472C-9B96-A74713B8A3DB}" srcOrd="1" destOrd="0" parTransId="{6C4062CF-7308-414F-A832-AF2209010428}" sibTransId="{A6A65B7E-2DB1-4E56-B015-BA0CA665137C}"/>
+    <dgm:cxn modelId="{5DA692B1-A7B2-4C97-9B65-D79FA1F2E863}" type="presOf" srcId="{6C4062CF-7308-414F-A832-AF2209010428}" destId="{1FB3B01E-B2E7-4213-B9EA-EFC73E91963A}" srcOrd="0" destOrd="0" presId="urn:microsoft.com/office/officeart/2008/layout/HorizontalMultiLevelHierarchy"/>
+    <dgm:cxn modelId="{F99DEB07-03C2-478E-8232-4258FBD219AB}" type="presOf" srcId="{3506B408-756D-4E8F-A02C-D108AD138928}" destId="{CC11FB4D-8986-4071-9AED-AD61EFE7A361}" srcOrd="0" destOrd="0" presId="urn:microsoft.com/office/officeart/2008/layout/HorizontalMultiLevelHierarchy"/>
+    <dgm:cxn modelId="{4825E70B-4539-4D57-8F3A-E89DA62465D2}" type="presOf" srcId="{6C4062CF-7308-414F-A832-AF2209010428}" destId="{195C8078-7CD2-44C2-BE0D-5E97BBDC44F9}" srcOrd="1" destOrd="0" presId="urn:microsoft.com/office/officeart/2008/layout/HorizontalMultiLevelHierarchy"/>
+    <dgm:cxn modelId="{F48F87AB-A7B1-4398-85F5-BB7F85419AD9}" srcId="{3506B408-756D-4E8F-A02C-D108AD138928}" destId="{58528A58-1623-416B-8DFF-A634383D8373}" srcOrd="0" destOrd="0" parTransId="{48A69101-3EDA-449C-AEE2-384E5B2CFBB8}" sibTransId="{A019AC79-775F-4E84-B12F-6A25DED4A240}"/>
     <dgm:cxn modelId="{DF39A596-ABF6-47B0-9CA8-D4964D5E86E2}" srcId="{3506B408-756D-4E8F-A02C-D108AD138928}" destId="{1A1FFCFB-6771-4C9E-BA64-CE67E103EAC6}" srcOrd="2" destOrd="0" parTransId="{BEBE1E90-CA9B-43C0-A4F7-4194FA81C44B}" sibTransId="{E450ECE9-C5F6-42C3-BA4F-18D8AB9EF0ED}"/>
-    <dgm:cxn modelId="{F48F87AB-A7B1-4398-85F5-BB7F85419AD9}" srcId="{3506B408-756D-4E8F-A02C-D108AD138928}" destId="{58528A58-1623-416B-8DFF-A634383D8373}" srcOrd="0" destOrd="0" parTransId="{48A69101-3EDA-449C-AEE2-384E5B2CFBB8}" sibTransId="{A019AC79-775F-4E84-B12F-6A25DED4A240}"/>
-    <dgm:cxn modelId="{35F6DB68-F04F-4ADF-887B-5DF02FE46887}" srcId="{3506B408-756D-4E8F-A02C-D108AD138928}" destId="{D6555BDE-B3B7-472C-9B96-A74713B8A3DB}" srcOrd="1" destOrd="0" parTransId="{6C4062CF-7308-414F-A832-AF2209010428}" sibTransId="{A6A65B7E-2DB1-4E56-B015-BA0CA665137C}"/>
-    <dgm:cxn modelId="{BA2E45F2-14C0-4A0D-BBD5-753793BC8E13}" type="presOf" srcId="{48A69101-3EDA-449C-AEE2-384E5B2CFBB8}" destId="{59AB98C7-8254-47C7-B385-3505C7C86EF9}" srcOrd="1" destOrd="0" presId="urn:microsoft.com/office/officeart/2008/layout/HorizontalMultiLevelHierarchy"/>
-    <dgm:cxn modelId="{51332470-4929-4374-88BD-A3D1ABEA273B}" type="presOf" srcId="{D6555BDE-B3B7-472C-9B96-A74713B8A3DB}" destId="{C6B43C87-FACB-403E-80FF-9D706DABA2A4}" srcOrd="0" destOrd="0" presId="urn:microsoft.com/office/officeart/2008/layout/HorizontalMultiLevelHierarchy"/>
-    <dgm:cxn modelId="{BCB48013-06FD-4FC4-991D-DCD967287780}" type="presOf" srcId="{6C4062CF-7308-414F-A832-AF2209010428}" destId="{1FB3B01E-B2E7-4213-B9EA-EFC73E91963A}" srcOrd="0" destOrd="0" presId="urn:microsoft.com/office/officeart/2008/layout/HorizontalMultiLevelHierarchy"/>
-    <dgm:cxn modelId="{6454B02C-4AA2-4E6F-A636-5891CDEC2228}" type="presOf" srcId="{1A1FFCFB-6771-4C9E-BA64-CE67E103EAC6}" destId="{4AA315D9-8CF0-43E3-8331-16A8A365C63E}" srcOrd="0" destOrd="0" presId="urn:microsoft.com/office/officeart/2008/layout/HorizontalMultiLevelHierarchy"/>
-    <dgm:cxn modelId="{2B7306F4-6402-4E0C-9FE4-A8B74BFBB17A}" type="presParOf" srcId="{FDF204E0-8534-4E3D-B741-0BE1A7D64ADD}" destId="{29E6596D-D28F-4890-B5BC-8DBF9181141C}" srcOrd="0" destOrd="0" presId="urn:microsoft.com/office/officeart/2008/layout/HorizontalMultiLevelHierarchy"/>
-    <dgm:cxn modelId="{B20C2E32-4F78-4137-A592-AB4A4F6BA13B}" type="presParOf" srcId="{29E6596D-D28F-4890-B5BC-8DBF9181141C}" destId="{CC11FB4D-8986-4071-9AED-AD61EFE7A361}" srcOrd="0" destOrd="0" presId="urn:microsoft.com/office/officeart/2008/layout/HorizontalMultiLevelHierarchy"/>
-    <dgm:cxn modelId="{6740B91F-2BDB-4FC4-A59E-DB717C6CA621}" type="presParOf" srcId="{29E6596D-D28F-4890-B5BC-8DBF9181141C}" destId="{0912792D-0550-4EF7-98C3-D258972A2199}" srcOrd="1" destOrd="0" presId="urn:microsoft.com/office/officeart/2008/layout/HorizontalMultiLevelHierarchy"/>
-    <dgm:cxn modelId="{BA5CA60E-3A89-4732-A670-F3DA26E1D1C6}" type="presParOf" srcId="{0912792D-0550-4EF7-98C3-D258972A2199}" destId="{3A29DF16-37BF-4141-B695-470C371B03E7}" srcOrd="0" destOrd="0" presId="urn:microsoft.com/office/officeart/2008/layout/HorizontalMultiLevelHierarchy"/>
-    <dgm:cxn modelId="{B5E997AA-2B72-49C3-986F-6C812CBEB11D}" type="presParOf" srcId="{3A29DF16-37BF-4141-B695-470C371B03E7}" destId="{59AB98C7-8254-47C7-B385-3505C7C86EF9}" srcOrd="0" destOrd="0" presId="urn:microsoft.com/office/officeart/2008/layout/HorizontalMultiLevelHierarchy"/>
-    <dgm:cxn modelId="{276A39EF-86AD-44F7-9304-B5205B312341}" type="presParOf" srcId="{0912792D-0550-4EF7-98C3-D258972A2199}" destId="{5BFEA238-DA24-40C5-957F-326D9878B685}" srcOrd="1" destOrd="0" presId="urn:microsoft.com/office/officeart/2008/layout/HorizontalMultiLevelHierarchy"/>
-    <dgm:cxn modelId="{CBC53592-673D-4FCF-B4BA-BE038E154157}" type="presParOf" srcId="{5BFEA238-DA24-40C5-957F-326D9878B685}" destId="{04227D3D-EA20-4083-B3BD-EB9CD634C2F9}" srcOrd="0" destOrd="0" presId="urn:microsoft.com/office/officeart/2008/layout/HorizontalMultiLevelHierarchy"/>
-    <dgm:cxn modelId="{8F9CABE6-F1F7-460A-91D2-817DE81A2ABF}" type="presParOf" srcId="{5BFEA238-DA24-40C5-957F-326D9878B685}" destId="{C7351DA0-B8CA-4057-8AA7-AF30A76CA4CB}" srcOrd="1" destOrd="0" presId="urn:microsoft.com/office/officeart/2008/layout/HorizontalMultiLevelHierarchy"/>
-    <dgm:cxn modelId="{BD8BC972-D0C4-430C-9D20-71A867F984B6}" type="presParOf" srcId="{0912792D-0550-4EF7-98C3-D258972A2199}" destId="{1FB3B01E-B2E7-4213-B9EA-EFC73E91963A}" srcOrd="2" destOrd="0" presId="urn:microsoft.com/office/officeart/2008/layout/HorizontalMultiLevelHierarchy"/>
-    <dgm:cxn modelId="{E546C01D-8218-4B6D-8D41-983DA2F950C8}" type="presParOf" srcId="{1FB3B01E-B2E7-4213-B9EA-EFC73E91963A}" destId="{195C8078-7CD2-44C2-BE0D-5E97BBDC44F9}" srcOrd="0" destOrd="0" presId="urn:microsoft.com/office/officeart/2008/layout/HorizontalMultiLevelHierarchy"/>
-    <dgm:cxn modelId="{6F87C548-DC54-4E07-8CA4-0573AAF84BF7}" type="presParOf" srcId="{0912792D-0550-4EF7-98C3-D258972A2199}" destId="{A949B74D-17CA-45CA-8480-8A4C988445CE}" srcOrd="3" destOrd="0" presId="urn:microsoft.com/office/officeart/2008/layout/HorizontalMultiLevelHierarchy"/>
-    <dgm:cxn modelId="{0963CC8B-C806-4A45-8C53-2FC89B0B064F}" type="presParOf" srcId="{A949B74D-17CA-45CA-8480-8A4C988445CE}" destId="{C6B43C87-FACB-403E-80FF-9D706DABA2A4}" srcOrd="0" destOrd="0" presId="urn:microsoft.com/office/officeart/2008/layout/HorizontalMultiLevelHierarchy"/>
-    <dgm:cxn modelId="{9D6D3BEA-7F49-4262-9334-4E4C9303F323}" type="presParOf" srcId="{A949B74D-17CA-45CA-8480-8A4C988445CE}" destId="{70FD5CC5-A967-4AB8-98B4-E87C88575695}" srcOrd="1" destOrd="0" presId="urn:microsoft.com/office/officeart/2008/layout/HorizontalMultiLevelHierarchy"/>
-    <dgm:cxn modelId="{8FFBA6F7-E0F6-4D48-9F75-264D01B81DFA}" type="presParOf" srcId="{0912792D-0550-4EF7-98C3-D258972A2199}" destId="{A0091E4B-FB01-445C-B8C7-DA11A8CC1D9D}" srcOrd="4" destOrd="0" presId="urn:microsoft.com/office/officeart/2008/layout/HorizontalMultiLevelHierarchy"/>
-    <dgm:cxn modelId="{ABECB223-8D1C-4035-AE14-B4AA8CD2F388}" type="presParOf" srcId="{A0091E4B-FB01-445C-B8C7-DA11A8CC1D9D}" destId="{D16DBB61-1D26-4565-B16D-3F820FA3BA39}" srcOrd="0" destOrd="0" presId="urn:microsoft.com/office/officeart/2008/layout/HorizontalMultiLevelHierarchy"/>
-    <dgm:cxn modelId="{C733B5F0-7330-40D3-B4B9-E011668F8655}" type="presParOf" srcId="{0912792D-0550-4EF7-98C3-D258972A2199}" destId="{E2FC8937-7CA8-400F-A3F4-E381A368020D}" srcOrd="5" destOrd="0" presId="urn:microsoft.com/office/officeart/2008/layout/HorizontalMultiLevelHierarchy"/>
-    <dgm:cxn modelId="{D6A92EB0-5C6F-45B9-A15F-D4B02EBB76B4}" type="presParOf" srcId="{E2FC8937-7CA8-400F-A3F4-E381A368020D}" destId="{4AA315D9-8CF0-43E3-8331-16A8A365C63E}" srcOrd="0" destOrd="0" presId="urn:microsoft.com/office/officeart/2008/layout/HorizontalMultiLevelHierarchy"/>
-    <dgm:cxn modelId="{006C9466-3633-4DBA-A8A4-3D685A205151}" type="presParOf" srcId="{E2FC8937-7CA8-400F-A3F4-E381A368020D}" destId="{5BD85B17-13EB-4FA1-8C5A-D72500682F71}" srcOrd="1" destOrd="0" presId="urn:microsoft.com/office/officeart/2008/layout/HorizontalMultiLevelHierarchy"/>
+    <dgm:cxn modelId="{9E18A5ED-9A02-4318-8177-D687CD146A07}" type="presOf" srcId="{1A1FFCFB-6771-4C9E-BA64-CE67E103EAC6}" destId="{4AA315D9-8CF0-43E3-8331-16A8A365C63E}" srcOrd="0" destOrd="0" presId="urn:microsoft.com/office/officeart/2008/layout/HorizontalMultiLevelHierarchy"/>
+    <dgm:cxn modelId="{8D8000D9-D6D9-4464-80CE-0E21363AC1B0}" type="presOf" srcId="{D6555BDE-B3B7-472C-9B96-A74713B8A3DB}" destId="{C6B43C87-FACB-403E-80FF-9D706DABA2A4}" srcOrd="0" destOrd="0" presId="urn:microsoft.com/office/officeart/2008/layout/HorizontalMultiLevelHierarchy"/>
+    <dgm:cxn modelId="{E5483138-7EDB-43C4-9877-6A22AC8FF18B}" type="presParOf" srcId="{FDF204E0-8534-4E3D-B741-0BE1A7D64ADD}" destId="{29E6596D-D28F-4890-B5BC-8DBF9181141C}" srcOrd="0" destOrd="0" presId="urn:microsoft.com/office/officeart/2008/layout/HorizontalMultiLevelHierarchy"/>
+    <dgm:cxn modelId="{F88A91C6-BECA-4199-A2FC-7951F7566A39}" type="presParOf" srcId="{29E6596D-D28F-4890-B5BC-8DBF9181141C}" destId="{CC11FB4D-8986-4071-9AED-AD61EFE7A361}" srcOrd="0" destOrd="0" presId="urn:microsoft.com/office/officeart/2008/layout/HorizontalMultiLevelHierarchy"/>
+    <dgm:cxn modelId="{D27FB58C-D005-40B4-91BA-228276144049}" type="presParOf" srcId="{29E6596D-D28F-4890-B5BC-8DBF9181141C}" destId="{0912792D-0550-4EF7-98C3-D258972A2199}" srcOrd="1" destOrd="0" presId="urn:microsoft.com/office/officeart/2008/layout/HorizontalMultiLevelHierarchy"/>
+    <dgm:cxn modelId="{76BAE09E-FA39-4128-B221-74B2A5FF1905}" type="presParOf" srcId="{0912792D-0550-4EF7-98C3-D258972A2199}" destId="{3A29DF16-37BF-4141-B695-470C371B03E7}" srcOrd="0" destOrd="0" presId="urn:microsoft.com/office/officeart/2008/layout/HorizontalMultiLevelHierarchy"/>
+    <dgm:cxn modelId="{A3AD835E-45AD-44ED-AC1C-B6A751B3F8AD}" type="presParOf" srcId="{3A29DF16-37BF-4141-B695-470C371B03E7}" destId="{59AB98C7-8254-47C7-B385-3505C7C86EF9}" srcOrd="0" destOrd="0" presId="urn:microsoft.com/office/officeart/2008/layout/HorizontalMultiLevelHierarchy"/>
+    <dgm:cxn modelId="{F706D947-D00E-4640-A377-8252DA7F713A}" type="presParOf" srcId="{0912792D-0550-4EF7-98C3-D258972A2199}" destId="{5BFEA238-DA24-40C5-957F-326D9878B685}" srcOrd="1" destOrd="0" presId="urn:microsoft.com/office/officeart/2008/layout/HorizontalMultiLevelHierarchy"/>
+    <dgm:cxn modelId="{E8FA9A3E-84E2-429E-ACED-B4E5EFB0EE9E}" type="presParOf" srcId="{5BFEA238-DA24-40C5-957F-326D9878B685}" destId="{04227D3D-EA20-4083-B3BD-EB9CD634C2F9}" srcOrd="0" destOrd="0" presId="urn:microsoft.com/office/officeart/2008/layout/HorizontalMultiLevelHierarchy"/>
+    <dgm:cxn modelId="{3D91E8D7-A22D-4014-86AC-FA7628F3D435}" type="presParOf" srcId="{5BFEA238-DA24-40C5-957F-326D9878B685}" destId="{C7351DA0-B8CA-4057-8AA7-AF30A76CA4CB}" srcOrd="1" destOrd="0" presId="urn:microsoft.com/office/officeart/2008/layout/HorizontalMultiLevelHierarchy"/>
+    <dgm:cxn modelId="{0B0160C0-9B18-4530-9333-29A9B82D90EE}" type="presParOf" srcId="{0912792D-0550-4EF7-98C3-D258972A2199}" destId="{1FB3B01E-B2E7-4213-B9EA-EFC73E91963A}" srcOrd="2" destOrd="0" presId="urn:microsoft.com/office/officeart/2008/layout/HorizontalMultiLevelHierarchy"/>
+    <dgm:cxn modelId="{91EA5201-9290-45BA-92D3-7EB4DF895BAD}" type="presParOf" srcId="{1FB3B01E-B2E7-4213-B9EA-EFC73E91963A}" destId="{195C8078-7CD2-44C2-BE0D-5E97BBDC44F9}" srcOrd="0" destOrd="0" presId="urn:microsoft.com/office/officeart/2008/layout/HorizontalMultiLevelHierarchy"/>
+    <dgm:cxn modelId="{26DA3C7D-45F0-4E54-B83B-F574BDD2ABC2}" type="presParOf" srcId="{0912792D-0550-4EF7-98C3-D258972A2199}" destId="{A949B74D-17CA-45CA-8480-8A4C988445CE}" srcOrd="3" destOrd="0" presId="urn:microsoft.com/office/officeart/2008/layout/HorizontalMultiLevelHierarchy"/>
+    <dgm:cxn modelId="{B608697D-679C-497B-AD23-B14E6D26D7D6}" type="presParOf" srcId="{A949B74D-17CA-45CA-8480-8A4C988445CE}" destId="{C6B43C87-FACB-403E-80FF-9D706DABA2A4}" srcOrd="0" destOrd="0" presId="urn:microsoft.com/office/officeart/2008/layout/HorizontalMultiLevelHierarchy"/>
+    <dgm:cxn modelId="{9D67D215-D702-467F-97FD-A2E5DED8C418}" type="presParOf" srcId="{A949B74D-17CA-45CA-8480-8A4C988445CE}" destId="{70FD5CC5-A967-4AB8-98B4-E87C88575695}" srcOrd="1" destOrd="0" presId="urn:microsoft.com/office/officeart/2008/layout/HorizontalMultiLevelHierarchy"/>
+    <dgm:cxn modelId="{0991EC3F-4586-4819-8F6D-DDCE535D0217}" type="presParOf" srcId="{0912792D-0550-4EF7-98C3-D258972A2199}" destId="{A0091E4B-FB01-445C-B8C7-DA11A8CC1D9D}" srcOrd="4" destOrd="0" presId="urn:microsoft.com/office/officeart/2008/layout/HorizontalMultiLevelHierarchy"/>
+    <dgm:cxn modelId="{5C42EF1B-192F-4968-B0B4-A3FFE8FC71E5}" type="presParOf" srcId="{A0091E4B-FB01-445C-B8C7-DA11A8CC1D9D}" destId="{D16DBB61-1D26-4565-B16D-3F820FA3BA39}" srcOrd="0" destOrd="0" presId="urn:microsoft.com/office/officeart/2008/layout/HorizontalMultiLevelHierarchy"/>
+    <dgm:cxn modelId="{D8E1BE66-4BDF-4680-BA52-A453644C894F}" type="presParOf" srcId="{0912792D-0550-4EF7-98C3-D258972A2199}" destId="{E2FC8937-7CA8-400F-A3F4-E381A368020D}" srcOrd="5" destOrd="0" presId="urn:microsoft.com/office/officeart/2008/layout/HorizontalMultiLevelHierarchy"/>
+    <dgm:cxn modelId="{4CE5033E-9D39-422C-9C21-F86F86683373}" type="presParOf" srcId="{E2FC8937-7CA8-400F-A3F4-E381A368020D}" destId="{4AA315D9-8CF0-43E3-8331-16A8A365C63E}" srcOrd="0" destOrd="0" presId="urn:microsoft.com/office/officeart/2008/layout/HorizontalMultiLevelHierarchy"/>
+    <dgm:cxn modelId="{5C9CE588-5BEB-4DBF-A535-43FA26E11ED7}" type="presParOf" srcId="{E2FC8937-7CA8-400F-A3F4-E381A368020D}" destId="{5BD85B17-13EB-4FA1-8C5A-D72500682F71}" srcOrd="1" destOrd="0" presId="urn:microsoft.com/office/officeart/2008/layout/HorizontalMultiLevelHierarchy"/>
   </dgm:cxnLst>
   <dgm:bg/>
   <dgm:whole/>
@@ -16485,39 +16467,39 @@
     </dgm:pt>
   </dgm:ptLst>
   <dgm:cxnLst>
-    <dgm:cxn modelId="{1C9DFE3E-3AE4-4DA4-9B29-090A821475F6}" type="presOf" srcId="{3506B408-756D-4E8F-A02C-D108AD138928}" destId="{CC11FB4D-8986-4071-9AED-AD61EFE7A361}" srcOrd="0" destOrd="0" presId="urn:microsoft.com/office/officeart/2008/layout/HorizontalMultiLevelHierarchy"/>
+    <dgm:cxn modelId="{03E02F04-12AE-4E0B-9B68-46B6341624E6}" type="presOf" srcId="{3506B408-756D-4E8F-A02C-D108AD138928}" destId="{CC11FB4D-8986-4071-9AED-AD61EFE7A361}" srcOrd="0" destOrd="0" presId="urn:microsoft.com/office/officeart/2008/layout/HorizontalMultiLevelHierarchy"/>
+    <dgm:cxn modelId="{A7A20CF7-6943-4140-A17C-9B9E2FD5F6E7}" type="presOf" srcId="{6C4062CF-7308-414F-A832-AF2209010428}" destId="{1FB3B01E-B2E7-4213-B9EA-EFC73E91963A}" srcOrd="0" destOrd="0" presId="urn:microsoft.com/office/officeart/2008/layout/HorizontalMultiLevelHierarchy"/>
     <dgm:cxn modelId="{B574C536-655E-471F-92A3-C6166C3B4CFA}" srcId="{0DC05B9B-3310-4D9E-8D38-FB270FB49076}" destId="{3506B408-756D-4E8F-A02C-D108AD138928}" srcOrd="0" destOrd="0" parTransId="{D4A1C1AD-413F-401A-B930-E27C15A05282}" sibTransId="{B384D991-05F1-4288-8D77-D4BA7E812880}"/>
     <dgm:cxn modelId="{35F6DB68-F04F-4ADF-887B-5DF02FE46887}" srcId="{3506B408-756D-4E8F-A02C-D108AD138928}" destId="{D6555BDE-B3B7-472C-9B96-A74713B8A3DB}" srcOrd="1" destOrd="0" parTransId="{6C4062CF-7308-414F-A832-AF2209010428}" sibTransId="{A6A65B7E-2DB1-4E56-B015-BA0CA665137C}"/>
-    <dgm:cxn modelId="{EFF00724-6920-45F7-B44F-10B725CB1DD3}" type="presOf" srcId="{0DC05B9B-3310-4D9E-8D38-FB270FB49076}" destId="{FDF204E0-8534-4E3D-B741-0BE1A7D64ADD}" srcOrd="0" destOrd="0" presId="urn:microsoft.com/office/officeart/2008/layout/HorizontalMultiLevelHierarchy"/>
-    <dgm:cxn modelId="{C38ED2BA-DC71-4E3B-BFEB-8733766CF344}" type="presOf" srcId="{1A1FFCFB-6771-4C9E-BA64-CE67E103EAC6}" destId="{4AA315D9-8CF0-43E3-8331-16A8A365C63E}" srcOrd="0" destOrd="0" presId="urn:microsoft.com/office/officeart/2008/layout/HorizontalMultiLevelHierarchy"/>
-    <dgm:cxn modelId="{A8BDCC9F-C599-418C-8BC2-DFF084C62EF7}" type="presOf" srcId="{D6555BDE-B3B7-472C-9B96-A74713B8A3DB}" destId="{C6B43C87-FACB-403E-80FF-9D706DABA2A4}" srcOrd="0" destOrd="0" presId="urn:microsoft.com/office/officeart/2008/layout/HorizontalMultiLevelHierarchy"/>
-    <dgm:cxn modelId="{0C5B5791-0B13-4A20-BD7E-87DCDAFD5B1F}" type="presOf" srcId="{6C4062CF-7308-414F-A832-AF2209010428}" destId="{1FB3B01E-B2E7-4213-B9EA-EFC73E91963A}" srcOrd="0" destOrd="0" presId="urn:microsoft.com/office/officeart/2008/layout/HorizontalMultiLevelHierarchy"/>
+    <dgm:cxn modelId="{40619358-EE98-4B80-B334-F06E964BA1AF}" type="presOf" srcId="{BEBE1E90-CA9B-43C0-A4F7-4194FA81C44B}" destId="{A0091E4B-FB01-445C-B8C7-DA11A8CC1D9D}" srcOrd="0" destOrd="0" presId="urn:microsoft.com/office/officeart/2008/layout/HorizontalMultiLevelHierarchy"/>
+    <dgm:cxn modelId="{AF20F3B7-D212-4A26-AA6A-53D6A8090307}" type="presOf" srcId="{48A69101-3EDA-449C-AEE2-384E5B2CFBB8}" destId="{59AB98C7-8254-47C7-B385-3505C7C86EF9}" srcOrd="1" destOrd="0" presId="urn:microsoft.com/office/officeart/2008/layout/HorizontalMultiLevelHierarchy"/>
+    <dgm:cxn modelId="{B4F6DB8C-8838-4C23-B2DA-FF0C81ED7227}" type="presOf" srcId="{48A69101-3EDA-449C-AEE2-384E5B2CFBB8}" destId="{3A29DF16-37BF-4141-B695-470C371B03E7}" srcOrd="0" destOrd="0" presId="urn:microsoft.com/office/officeart/2008/layout/HorizontalMultiLevelHierarchy"/>
+    <dgm:cxn modelId="{A6002ABC-966C-4795-8D56-394DF1D2D7DC}" type="presOf" srcId="{58528A58-1623-416B-8DFF-A634383D8373}" destId="{04227D3D-EA20-4083-B3BD-EB9CD634C2F9}" srcOrd="0" destOrd="0" presId="urn:microsoft.com/office/officeart/2008/layout/HorizontalMultiLevelHierarchy"/>
     <dgm:cxn modelId="{F48F87AB-A7B1-4398-85F5-BB7F85419AD9}" srcId="{3506B408-756D-4E8F-A02C-D108AD138928}" destId="{58528A58-1623-416B-8DFF-A634383D8373}" srcOrd="0" destOrd="0" parTransId="{48A69101-3EDA-449C-AEE2-384E5B2CFBB8}" sibTransId="{A019AC79-775F-4E84-B12F-6A25DED4A240}"/>
-    <dgm:cxn modelId="{2274FF81-2BC1-41DB-8123-FE1FC06E4479}" type="presOf" srcId="{58528A58-1623-416B-8DFF-A634383D8373}" destId="{04227D3D-EA20-4083-B3BD-EB9CD634C2F9}" srcOrd="0" destOrd="0" presId="urn:microsoft.com/office/officeart/2008/layout/HorizontalMultiLevelHierarchy"/>
     <dgm:cxn modelId="{DF39A596-ABF6-47B0-9CA8-D4964D5E86E2}" srcId="{3506B408-756D-4E8F-A02C-D108AD138928}" destId="{1A1FFCFB-6771-4C9E-BA64-CE67E103EAC6}" srcOrd="2" destOrd="0" parTransId="{BEBE1E90-CA9B-43C0-A4F7-4194FA81C44B}" sibTransId="{E450ECE9-C5F6-42C3-BA4F-18D8AB9EF0ED}"/>
-    <dgm:cxn modelId="{CCDB4466-65F4-4ECE-8C37-8D3B93F98B1A}" type="presOf" srcId="{6C4062CF-7308-414F-A832-AF2209010428}" destId="{195C8078-7CD2-44C2-BE0D-5E97BBDC44F9}" srcOrd="1" destOrd="0" presId="urn:microsoft.com/office/officeart/2008/layout/HorizontalMultiLevelHierarchy"/>
-    <dgm:cxn modelId="{5FB8EBB2-9008-4369-8560-34F6B19ABCB6}" type="presOf" srcId="{BEBE1E90-CA9B-43C0-A4F7-4194FA81C44B}" destId="{D16DBB61-1D26-4565-B16D-3F820FA3BA39}" srcOrd="1" destOrd="0" presId="urn:microsoft.com/office/officeart/2008/layout/HorizontalMultiLevelHierarchy"/>
-    <dgm:cxn modelId="{45AB8658-F3F2-43E0-B564-A514AD03ED00}" type="presOf" srcId="{BEBE1E90-CA9B-43C0-A4F7-4194FA81C44B}" destId="{A0091E4B-FB01-445C-B8C7-DA11A8CC1D9D}" srcOrd="0" destOrd="0" presId="urn:microsoft.com/office/officeart/2008/layout/HorizontalMultiLevelHierarchy"/>
-    <dgm:cxn modelId="{5CAF3206-2811-436A-88A1-7AA0CE1D8879}" type="presOf" srcId="{48A69101-3EDA-449C-AEE2-384E5B2CFBB8}" destId="{59AB98C7-8254-47C7-B385-3505C7C86EF9}" srcOrd="1" destOrd="0" presId="urn:microsoft.com/office/officeart/2008/layout/HorizontalMultiLevelHierarchy"/>
-    <dgm:cxn modelId="{347DA8D0-C66C-4147-A138-EF5752C92990}" type="presOf" srcId="{48A69101-3EDA-449C-AEE2-384E5B2CFBB8}" destId="{3A29DF16-37BF-4141-B695-470C371B03E7}" srcOrd="0" destOrd="0" presId="urn:microsoft.com/office/officeart/2008/layout/HorizontalMultiLevelHierarchy"/>
-    <dgm:cxn modelId="{510B7FFF-2299-448A-AABF-341798A2E28D}" type="presParOf" srcId="{FDF204E0-8534-4E3D-B741-0BE1A7D64ADD}" destId="{29E6596D-D28F-4890-B5BC-8DBF9181141C}" srcOrd="0" destOrd="0" presId="urn:microsoft.com/office/officeart/2008/layout/HorizontalMultiLevelHierarchy"/>
-    <dgm:cxn modelId="{19898E86-B105-4813-97B3-DD5C8728FC01}" type="presParOf" srcId="{29E6596D-D28F-4890-B5BC-8DBF9181141C}" destId="{CC11FB4D-8986-4071-9AED-AD61EFE7A361}" srcOrd="0" destOrd="0" presId="urn:microsoft.com/office/officeart/2008/layout/HorizontalMultiLevelHierarchy"/>
-    <dgm:cxn modelId="{DAA055FD-11E9-4F3D-907A-BEEE25677B93}" type="presParOf" srcId="{29E6596D-D28F-4890-B5BC-8DBF9181141C}" destId="{0912792D-0550-4EF7-98C3-D258972A2199}" srcOrd="1" destOrd="0" presId="urn:microsoft.com/office/officeart/2008/layout/HorizontalMultiLevelHierarchy"/>
-    <dgm:cxn modelId="{F71E9D7C-4D97-4489-A56B-44B9BEC873A2}" type="presParOf" srcId="{0912792D-0550-4EF7-98C3-D258972A2199}" destId="{3A29DF16-37BF-4141-B695-470C371B03E7}" srcOrd="0" destOrd="0" presId="urn:microsoft.com/office/officeart/2008/layout/HorizontalMultiLevelHierarchy"/>
-    <dgm:cxn modelId="{D3121E0D-A136-4324-99DD-B17FB7DACBA7}" type="presParOf" srcId="{3A29DF16-37BF-4141-B695-470C371B03E7}" destId="{59AB98C7-8254-47C7-B385-3505C7C86EF9}" srcOrd="0" destOrd="0" presId="urn:microsoft.com/office/officeart/2008/layout/HorizontalMultiLevelHierarchy"/>
-    <dgm:cxn modelId="{C815F751-2CBF-479B-9294-BC11B5BB6127}" type="presParOf" srcId="{0912792D-0550-4EF7-98C3-D258972A2199}" destId="{5BFEA238-DA24-40C5-957F-326D9878B685}" srcOrd="1" destOrd="0" presId="urn:microsoft.com/office/officeart/2008/layout/HorizontalMultiLevelHierarchy"/>
-    <dgm:cxn modelId="{27FE9A3B-54CF-4EE4-A9F8-08E763D8119E}" type="presParOf" srcId="{5BFEA238-DA24-40C5-957F-326D9878B685}" destId="{04227D3D-EA20-4083-B3BD-EB9CD634C2F9}" srcOrd="0" destOrd="0" presId="urn:microsoft.com/office/officeart/2008/layout/HorizontalMultiLevelHierarchy"/>
-    <dgm:cxn modelId="{346E340A-9E66-4BD1-8EE3-CD2137979C23}" type="presParOf" srcId="{5BFEA238-DA24-40C5-957F-326D9878B685}" destId="{C7351DA0-B8CA-4057-8AA7-AF30A76CA4CB}" srcOrd="1" destOrd="0" presId="urn:microsoft.com/office/officeart/2008/layout/HorizontalMultiLevelHierarchy"/>
-    <dgm:cxn modelId="{92DC21F4-3645-47D8-995B-22987F27FB87}" type="presParOf" srcId="{0912792D-0550-4EF7-98C3-D258972A2199}" destId="{1FB3B01E-B2E7-4213-B9EA-EFC73E91963A}" srcOrd="2" destOrd="0" presId="urn:microsoft.com/office/officeart/2008/layout/HorizontalMultiLevelHierarchy"/>
-    <dgm:cxn modelId="{32EC8002-D424-4FDF-B493-306EA23C2F54}" type="presParOf" srcId="{1FB3B01E-B2E7-4213-B9EA-EFC73E91963A}" destId="{195C8078-7CD2-44C2-BE0D-5E97BBDC44F9}" srcOrd="0" destOrd="0" presId="urn:microsoft.com/office/officeart/2008/layout/HorizontalMultiLevelHierarchy"/>
-    <dgm:cxn modelId="{DCF717F4-C52D-442B-AFF7-C296353A6287}" type="presParOf" srcId="{0912792D-0550-4EF7-98C3-D258972A2199}" destId="{A949B74D-17CA-45CA-8480-8A4C988445CE}" srcOrd="3" destOrd="0" presId="urn:microsoft.com/office/officeart/2008/layout/HorizontalMultiLevelHierarchy"/>
-    <dgm:cxn modelId="{4AEC9C80-64F8-4EDE-A3FE-9B1287F8C303}" type="presParOf" srcId="{A949B74D-17CA-45CA-8480-8A4C988445CE}" destId="{C6B43C87-FACB-403E-80FF-9D706DABA2A4}" srcOrd="0" destOrd="0" presId="urn:microsoft.com/office/officeart/2008/layout/HorizontalMultiLevelHierarchy"/>
-    <dgm:cxn modelId="{DE07463F-8F6D-4E5E-AB8F-5977D18CEE6E}" type="presParOf" srcId="{A949B74D-17CA-45CA-8480-8A4C988445CE}" destId="{70FD5CC5-A967-4AB8-98B4-E87C88575695}" srcOrd="1" destOrd="0" presId="urn:microsoft.com/office/officeart/2008/layout/HorizontalMultiLevelHierarchy"/>
-    <dgm:cxn modelId="{2FBEF52A-BA0A-4422-B14D-5D18BE7F147C}" type="presParOf" srcId="{0912792D-0550-4EF7-98C3-D258972A2199}" destId="{A0091E4B-FB01-445C-B8C7-DA11A8CC1D9D}" srcOrd="4" destOrd="0" presId="urn:microsoft.com/office/officeart/2008/layout/HorizontalMultiLevelHierarchy"/>
-    <dgm:cxn modelId="{84CE3397-AF29-4840-8FFA-C02DECD3051A}" type="presParOf" srcId="{A0091E4B-FB01-445C-B8C7-DA11A8CC1D9D}" destId="{D16DBB61-1D26-4565-B16D-3F820FA3BA39}" srcOrd="0" destOrd="0" presId="urn:microsoft.com/office/officeart/2008/layout/HorizontalMultiLevelHierarchy"/>
-    <dgm:cxn modelId="{E461F8DF-A5DA-473F-BEE8-0D3AF270810B}" type="presParOf" srcId="{0912792D-0550-4EF7-98C3-D258972A2199}" destId="{E2FC8937-7CA8-400F-A3F4-E381A368020D}" srcOrd="5" destOrd="0" presId="urn:microsoft.com/office/officeart/2008/layout/HorizontalMultiLevelHierarchy"/>
-    <dgm:cxn modelId="{433C8D22-4261-4F18-A820-B51DA68354D8}" type="presParOf" srcId="{E2FC8937-7CA8-400F-A3F4-E381A368020D}" destId="{4AA315D9-8CF0-43E3-8331-16A8A365C63E}" srcOrd="0" destOrd="0" presId="urn:microsoft.com/office/officeart/2008/layout/HorizontalMultiLevelHierarchy"/>
-    <dgm:cxn modelId="{C28A44C1-B8EA-4BFA-936E-94806F711205}" type="presParOf" srcId="{E2FC8937-7CA8-400F-A3F4-E381A368020D}" destId="{5BD85B17-13EB-4FA1-8C5A-D72500682F71}" srcOrd="1" destOrd="0" presId="urn:microsoft.com/office/officeart/2008/layout/HorizontalMultiLevelHierarchy"/>
+    <dgm:cxn modelId="{BDF74787-5DB5-401E-946A-D77E4CC01046}" type="presOf" srcId="{BEBE1E90-CA9B-43C0-A4F7-4194FA81C44B}" destId="{D16DBB61-1D26-4565-B16D-3F820FA3BA39}" srcOrd="1" destOrd="0" presId="urn:microsoft.com/office/officeart/2008/layout/HorizontalMultiLevelHierarchy"/>
+    <dgm:cxn modelId="{AAABE7E6-F161-42C4-ACE1-B27FC8074720}" type="presOf" srcId="{6C4062CF-7308-414F-A832-AF2209010428}" destId="{195C8078-7CD2-44C2-BE0D-5E97BBDC44F9}" srcOrd="1" destOrd="0" presId="urn:microsoft.com/office/officeart/2008/layout/HorizontalMultiLevelHierarchy"/>
+    <dgm:cxn modelId="{21486400-4A84-4F2F-82DA-F89166763FE9}" type="presOf" srcId="{D6555BDE-B3B7-472C-9B96-A74713B8A3DB}" destId="{C6B43C87-FACB-403E-80FF-9D706DABA2A4}" srcOrd="0" destOrd="0" presId="urn:microsoft.com/office/officeart/2008/layout/HorizontalMultiLevelHierarchy"/>
+    <dgm:cxn modelId="{55539D8E-4CB3-49E0-B536-073ED6AF1978}" type="presOf" srcId="{1A1FFCFB-6771-4C9E-BA64-CE67E103EAC6}" destId="{4AA315D9-8CF0-43E3-8331-16A8A365C63E}" srcOrd="0" destOrd="0" presId="urn:microsoft.com/office/officeart/2008/layout/HorizontalMultiLevelHierarchy"/>
+    <dgm:cxn modelId="{501680F8-9060-4B97-8A2D-2EC54E13FBBA}" type="presOf" srcId="{0DC05B9B-3310-4D9E-8D38-FB270FB49076}" destId="{FDF204E0-8534-4E3D-B741-0BE1A7D64ADD}" srcOrd="0" destOrd="0" presId="urn:microsoft.com/office/officeart/2008/layout/HorizontalMultiLevelHierarchy"/>
+    <dgm:cxn modelId="{AE82AD77-4A45-4BD5-8E59-6CF9BA1D7DE6}" type="presParOf" srcId="{FDF204E0-8534-4E3D-B741-0BE1A7D64ADD}" destId="{29E6596D-D28F-4890-B5BC-8DBF9181141C}" srcOrd="0" destOrd="0" presId="urn:microsoft.com/office/officeart/2008/layout/HorizontalMultiLevelHierarchy"/>
+    <dgm:cxn modelId="{353D07A3-88A3-41D6-9C58-7940EF56864C}" type="presParOf" srcId="{29E6596D-D28F-4890-B5BC-8DBF9181141C}" destId="{CC11FB4D-8986-4071-9AED-AD61EFE7A361}" srcOrd="0" destOrd="0" presId="urn:microsoft.com/office/officeart/2008/layout/HorizontalMultiLevelHierarchy"/>
+    <dgm:cxn modelId="{70B05508-492C-4CB9-A9D9-07E420B8A537}" type="presParOf" srcId="{29E6596D-D28F-4890-B5BC-8DBF9181141C}" destId="{0912792D-0550-4EF7-98C3-D258972A2199}" srcOrd="1" destOrd="0" presId="urn:microsoft.com/office/officeart/2008/layout/HorizontalMultiLevelHierarchy"/>
+    <dgm:cxn modelId="{56A7A72F-1D74-4A19-A448-1A225A974E05}" type="presParOf" srcId="{0912792D-0550-4EF7-98C3-D258972A2199}" destId="{3A29DF16-37BF-4141-B695-470C371B03E7}" srcOrd="0" destOrd="0" presId="urn:microsoft.com/office/officeart/2008/layout/HorizontalMultiLevelHierarchy"/>
+    <dgm:cxn modelId="{9ABEB8BC-03D6-42CA-B09B-00B4789B1F50}" type="presParOf" srcId="{3A29DF16-37BF-4141-B695-470C371B03E7}" destId="{59AB98C7-8254-47C7-B385-3505C7C86EF9}" srcOrd="0" destOrd="0" presId="urn:microsoft.com/office/officeart/2008/layout/HorizontalMultiLevelHierarchy"/>
+    <dgm:cxn modelId="{FC6FFDC3-EE11-40A3-BB49-E881610BB37B}" type="presParOf" srcId="{0912792D-0550-4EF7-98C3-D258972A2199}" destId="{5BFEA238-DA24-40C5-957F-326D9878B685}" srcOrd="1" destOrd="0" presId="urn:microsoft.com/office/officeart/2008/layout/HorizontalMultiLevelHierarchy"/>
+    <dgm:cxn modelId="{627D9C46-65FE-4DCA-B9A8-682129CC8A4D}" type="presParOf" srcId="{5BFEA238-DA24-40C5-957F-326D9878B685}" destId="{04227D3D-EA20-4083-B3BD-EB9CD634C2F9}" srcOrd="0" destOrd="0" presId="urn:microsoft.com/office/officeart/2008/layout/HorizontalMultiLevelHierarchy"/>
+    <dgm:cxn modelId="{959AEA34-A8BB-4A33-86ED-C31E89F944C3}" type="presParOf" srcId="{5BFEA238-DA24-40C5-957F-326D9878B685}" destId="{C7351DA0-B8CA-4057-8AA7-AF30A76CA4CB}" srcOrd="1" destOrd="0" presId="urn:microsoft.com/office/officeart/2008/layout/HorizontalMultiLevelHierarchy"/>
+    <dgm:cxn modelId="{812157CE-C495-4397-A609-1DD476477458}" type="presParOf" srcId="{0912792D-0550-4EF7-98C3-D258972A2199}" destId="{1FB3B01E-B2E7-4213-B9EA-EFC73E91963A}" srcOrd="2" destOrd="0" presId="urn:microsoft.com/office/officeart/2008/layout/HorizontalMultiLevelHierarchy"/>
+    <dgm:cxn modelId="{5C1E0BB3-0BD2-45F5-B59D-F623D62D5018}" type="presParOf" srcId="{1FB3B01E-B2E7-4213-B9EA-EFC73E91963A}" destId="{195C8078-7CD2-44C2-BE0D-5E97BBDC44F9}" srcOrd="0" destOrd="0" presId="urn:microsoft.com/office/officeart/2008/layout/HorizontalMultiLevelHierarchy"/>
+    <dgm:cxn modelId="{8EA6AFE5-23EB-47CE-9F00-47BDF8B9896B}" type="presParOf" srcId="{0912792D-0550-4EF7-98C3-D258972A2199}" destId="{A949B74D-17CA-45CA-8480-8A4C988445CE}" srcOrd="3" destOrd="0" presId="urn:microsoft.com/office/officeart/2008/layout/HorizontalMultiLevelHierarchy"/>
+    <dgm:cxn modelId="{32026D65-80EF-4779-9688-08F10DBA5AD6}" type="presParOf" srcId="{A949B74D-17CA-45CA-8480-8A4C988445CE}" destId="{C6B43C87-FACB-403E-80FF-9D706DABA2A4}" srcOrd="0" destOrd="0" presId="urn:microsoft.com/office/officeart/2008/layout/HorizontalMultiLevelHierarchy"/>
+    <dgm:cxn modelId="{F57CB888-4105-4C51-BAFE-5DB0667AACCB}" type="presParOf" srcId="{A949B74D-17CA-45CA-8480-8A4C988445CE}" destId="{70FD5CC5-A967-4AB8-98B4-E87C88575695}" srcOrd="1" destOrd="0" presId="urn:microsoft.com/office/officeart/2008/layout/HorizontalMultiLevelHierarchy"/>
+    <dgm:cxn modelId="{494F40B4-0621-4D41-8242-E3D1632CAD54}" type="presParOf" srcId="{0912792D-0550-4EF7-98C3-D258972A2199}" destId="{A0091E4B-FB01-445C-B8C7-DA11A8CC1D9D}" srcOrd="4" destOrd="0" presId="urn:microsoft.com/office/officeart/2008/layout/HorizontalMultiLevelHierarchy"/>
+    <dgm:cxn modelId="{5CA84B47-499E-4EF2-8648-D7F3C89977BF}" type="presParOf" srcId="{A0091E4B-FB01-445C-B8C7-DA11A8CC1D9D}" destId="{D16DBB61-1D26-4565-B16D-3F820FA3BA39}" srcOrd="0" destOrd="0" presId="urn:microsoft.com/office/officeart/2008/layout/HorizontalMultiLevelHierarchy"/>
+    <dgm:cxn modelId="{9B2B558D-D396-4B75-96A1-96AD31E9D80E}" type="presParOf" srcId="{0912792D-0550-4EF7-98C3-D258972A2199}" destId="{E2FC8937-7CA8-400F-A3F4-E381A368020D}" srcOrd="5" destOrd="0" presId="urn:microsoft.com/office/officeart/2008/layout/HorizontalMultiLevelHierarchy"/>
+    <dgm:cxn modelId="{3EAF3DE9-A092-474D-8262-EB9241297A8A}" type="presParOf" srcId="{E2FC8937-7CA8-400F-A3F4-E381A368020D}" destId="{4AA315D9-8CF0-43E3-8331-16A8A365C63E}" srcOrd="0" destOrd="0" presId="urn:microsoft.com/office/officeart/2008/layout/HorizontalMultiLevelHierarchy"/>
+    <dgm:cxn modelId="{C4D6C73D-4EA2-4312-A3F0-C3C5E378B02A}" type="presParOf" srcId="{E2FC8937-7CA8-400F-A3F4-E381A368020D}" destId="{5BD85B17-13EB-4FA1-8C5A-D72500682F71}" srcOrd="1" destOrd="0" presId="urn:microsoft.com/office/officeart/2008/layout/HorizontalMultiLevelHierarchy"/>
   </dgm:cxnLst>
   <dgm:bg/>
   <dgm:whole/>
@@ -22295,7 +22277,7 @@
 </file>
 
 <file path=customXml/itemProps1.xml><?xml version="1.0" encoding="utf-8"?>
-<ds:datastoreItem xmlns:ds="http://schemas.openxmlformats.org/officeDocument/2006/customXml" ds:itemID="{5EEC990F-E735-4B06-94AB-C307CF7DDE85}">
+<ds:datastoreItem xmlns:ds="http://schemas.openxmlformats.org/officeDocument/2006/customXml" ds:itemID="{8CA1056B-57E0-4E3C-A7FD-A92DFD744158}">
   <ds:schemaRefs>
     <ds:schemaRef ds:uri="http://schemas.openxmlformats.org/officeDocument/2006/bibliography"/>
   </ds:schemaRefs>
